--- a/MI5130701 資料探勘 Data Mining/資料探勘期中考answer ver .docx
+++ b/MI5130701 資料探勘 Data Mining/資料探勘期中考answer ver .docx
@@ -1,6 +1,6 @@
 
 <file path=word/document.xml><?xml version="1.0" encoding="utf-8"?>
-<w:document xmlns:wpc="http://schemas.microsoft.com/office/word/2010/wordprocessingCanvas" xmlns:cx="http://schemas.microsoft.com/office/drawing/2014/chartex" xmlns:cx1="http://schemas.microsoft.com/office/drawing/2015/9/8/chartex" xmlns:cx2="http://schemas.microsoft.com/office/drawing/2015/10/21/chartex" xmlns:cx3="http://schemas.microsoft.com/office/drawing/2016/5/9/chartex" xmlns:cx4="http://schemas.microsoft.com/office/drawing/2016/5/10/chartex" xmlns:cx5="http://schemas.microsoft.com/office/drawing/2016/5/11/chartex" xmlns:cx6="http://schemas.microsoft.com/office/drawing/2016/5/12/chartex" xmlns:cx7="http://schemas.microsoft.com/office/drawing/2016/5/13/chartex" xmlns:cx8="http://schemas.microsoft.com/office/drawing/2016/5/14/chartex" xmlns:mc="http://schemas.openxmlformats.org/markup-compatibility/2006" xmlns:aink="http://schemas.microsoft.com/office/drawing/2016/ink" xmlns:am3d="http://schemas.microsoft.com/office/drawing/2017/model3d" xmlns:o="urn:schemas-microsoft-com:office:office" xmlns:r="http://schemas.openxmlformats.org/officeDocument/2006/relationships" xmlns:m="http://schemas.openxmlformats.org/officeDocument/2006/math" xmlns:v="urn:schemas-microsoft-com:vml" xmlns:wp14="http://schemas.microsoft.com/office/word/2010/wordprocessingDrawing" xmlns:wp="http://schemas.openxmlformats.org/drawingml/2006/wordprocessingDrawing" xmlns:w10="urn:schemas-microsoft-com:office:word" xmlns:w="http://schemas.openxmlformats.org/wordprocessingml/2006/main" xmlns:w14="http://schemas.microsoft.com/office/word/2010/wordml" xmlns:w15="http://schemas.microsoft.com/office/word/2012/wordml" xmlns:w16cex="http://schemas.microsoft.com/office/word/2018/wordml/cex" xmlns:w16cid="http://schemas.microsoft.com/office/word/2016/wordml/cid" xmlns:w16="http://schemas.microsoft.com/office/word/2018/wordml" xmlns:w16sdtdh="http://schemas.microsoft.com/office/word/2020/wordml/sdtdatahash" xmlns:w16se="http://schemas.microsoft.com/office/word/2015/wordml/symex" xmlns:wpg="http://schemas.microsoft.com/office/word/2010/wordprocessingGroup" xmlns:wpi="http://schemas.microsoft.com/office/word/2010/wordprocessingInk" xmlns:wne="http://schemas.microsoft.com/office/word/2006/wordml" xmlns:wps="http://schemas.microsoft.com/office/word/2010/wordprocessingShape" mc:Ignorable="w14 w15 w16se w16cid w16 w16cex w16sdtdh wp14">
+<w:document xmlns:wpc="http://schemas.microsoft.com/office/word/2010/wordprocessingCanvas" xmlns:cx="http://schemas.microsoft.com/office/drawing/2014/chartex" xmlns:cx1="http://schemas.microsoft.com/office/drawing/2015/9/8/chartex" xmlns:cx2="http://schemas.microsoft.com/office/drawing/2015/10/21/chartex" xmlns:cx3="http://schemas.microsoft.com/office/drawing/2016/5/9/chartex" xmlns:cx4="http://schemas.microsoft.com/office/drawing/2016/5/10/chartex" xmlns:cx5="http://schemas.microsoft.com/office/drawing/2016/5/11/chartex" xmlns:cx6="http://schemas.microsoft.com/office/drawing/2016/5/12/chartex" xmlns:cx7="http://schemas.microsoft.com/office/drawing/2016/5/13/chartex" xmlns:cx8="http://schemas.microsoft.com/office/drawing/2016/5/14/chartex" xmlns:mc="http://schemas.openxmlformats.org/markup-compatibility/2006" xmlns:aink="http://schemas.microsoft.com/office/drawing/2016/ink" xmlns:am3d="http://schemas.microsoft.com/office/drawing/2017/model3d" xmlns:o="urn:schemas-microsoft-com:office:office" xmlns:oel="http://schemas.microsoft.com/office/2019/extlst" xmlns:r="http://schemas.openxmlformats.org/officeDocument/2006/relationships" xmlns:m="http://schemas.openxmlformats.org/officeDocument/2006/math" xmlns:v="urn:schemas-microsoft-com:vml" xmlns:wp14="http://schemas.microsoft.com/office/word/2010/wordprocessingDrawing" xmlns:wp="http://schemas.openxmlformats.org/drawingml/2006/wordprocessingDrawing" xmlns:w10="urn:schemas-microsoft-com:office:word" xmlns:w="http://schemas.openxmlformats.org/wordprocessingml/2006/main" xmlns:w14="http://schemas.microsoft.com/office/word/2010/wordml" xmlns:w15="http://schemas.microsoft.com/office/word/2012/wordml" xmlns:w16cex="http://schemas.microsoft.com/office/word/2018/wordml/cex" xmlns:w16cid="http://schemas.microsoft.com/office/word/2016/wordml/cid" xmlns:w16="http://schemas.microsoft.com/office/word/2018/wordml" xmlns:w16sdtdh="http://schemas.microsoft.com/office/word/2020/wordml/sdtdatahash" xmlns:w16se="http://schemas.microsoft.com/office/word/2015/wordml/symex" xmlns:wpg="http://schemas.microsoft.com/office/word/2010/wordprocessingGroup" xmlns:wpi="http://schemas.microsoft.com/office/word/2010/wordprocessingInk" xmlns:wne="http://schemas.microsoft.com/office/word/2006/wordml" xmlns:wps="http://schemas.microsoft.com/office/word/2010/wordprocessingShape" mc:Ignorable="w14 w15 w16se w16cid w16 w16cex w16sdtdh wp14">
   <w:body>
     <w:p>
       <w:pPr>
@@ -57,29 +57,48 @@
           <w:numId w:val="5"/>
         </w:numPr>
         <w:jc w:val="both"/>
-      </w:pPr>
-      <w:r>
+        <w:rPr>
+          <w:color w:val="FF0000"/>
+        </w:rPr>
+      </w:pPr>
+      <w:r>
+        <w:rPr>
+          <w:color w:val="FF0000"/>
+        </w:rPr>
         <w:t>(20%)</w:t>
       </w:r>
       <w:r>
         <w:rPr>
           <w:rFonts w:hint="eastAsia"/>
+          <w:color w:val="FF0000"/>
         </w:rPr>
         <w:t>W</w:t>
       </w:r>
       <w:r>
+        <w:rPr>
+          <w:color w:val="FF0000"/>
+        </w:rPr>
         <w:t>ith the following dataset, please build a two</w:t>
       </w:r>
       <w:r>
+        <w:rPr>
+          <w:color w:val="FF0000"/>
+        </w:rPr>
         <w:t>-</w:t>
       </w:r>
       <w:r>
+        <w:rPr>
+          <w:color w:val="FF0000"/>
+        </w:rPr>
         <w:t>level decision tree. Then report its prediction accuracy, recall rate, precision rate and F1 measures with the same dataset as the testing dataset.</w:t>
       </w:r>
     </w:p>
     <w:p>
       <w:pPr>
         <w:jc w:val="both"/>
+        <w:rPr>
+          <w:color w:val="FF0000"/>
+        </w:rPr>
       </w:pPr>
     </w:p>
     <w:tbl>
@@ -106,8 +125,14 @@
           <w:p>
             <w:pPr>
               <w:jc w:val="both"/>
-            </w:pPr>
-            <w:r>
+              <w:rPr>
+                <w:color w:val="FF0000"/>
+              </w:rPr>
+            </w:pPr>
+            <w:r>
+              <w:rPr>
+                <w:color w:val="FF0000"/>
+              </w:rPr>
               <w:t>X</w:t>
             </w:r>
           </w:p>
@@ -119,8 +144,14 @@
           <w:p>
             <w:pPr>
               <w:jc w:val="both"/>
-            </w:pPr>
-            <w:r>
+              <w:rPr>
+                <w:color w:val="FF0000"/>
+              </w:rPr>
+            </w:pPr>
+            <w:r>
+              <w:rPr>
+                <w:color w:val="FF0000"/>
+              </w:rPr>
               <w:t>Y</w:t>
             </w:r>
           </w:p>
@@ -132,8 +163,14 @@
           <w:p>
             <w:pPr>
               <w:jc w:val="both"/>
-            </w:pPr>
-            <w:r>
+              <w:rPr>
+                <w:color w:val="FF0000"/>
+              </w:rPr>
+            </w:pPr>
+            <w:r>
+              <w:rPr>
+                <w:color w:val="FF0000"/>
+              </w:rPr>
               <w:t>Z</w:t>
             </w:r>
           </w:p>
@@ -145,8 +182,14 @@
           <w:p>
             <w:pPr>
               <w:jc w:val="both"/>
-            </w:pPr>
-            <w:r>
+              <w:rPr>
+                <w:color w:val="FF0000"/>
+              </w:rPr>
+            </w:pPr>
+            <w:r>
+              <w:rPr>
+                <w:color w:val="FF0000"/>
+              </w:rPr>
               <w:t xml:space="preserve">No. of Class C1 Examples </w:t>
             </w:r>
           </w:p>
@@ -158,8 +201,14 @@
           <w:p>
             <w:pPr>
               <w:jc w:val="both"/>
-            </w:pPr>
-            <w:r>
+              <w:rPr>
+                <w:color w:val="FF0000"/>
+              </w:rPr>
+            </w:pPr>
+            <w:r>
+              <w:rPr>
+                <w:color w:val="FF0000"/>
+              </w:rPr>
               <w:t>No. of Class C2 Examples</w:t>
             </w:r>
           </w:p>
@@ -173,8 +222,14 @@
           <w:p>
             <w:pPr>
               <w:jc w:val="both"/>
-            </w:pPr>
-            <w:r>
+              <w:rPr>
+                <w:color w:val="FF0000"/>
+              </w:rPr>
+            </w:pPr>
+            <w:r>
+              <w:rPr>
+                <w:color w:val="FF0000"/>
+              </w:rPr>
               <w:t>0</w:t>
             </w:r>
           </w:p>
@@ -186,8 +241,14 @@
           <w:p>
             <w:pPr>
               <w:jc w:val="both"/>
-            </w:pPr>
-            <w:r>
+              <w:rPr>
+                <w:color w:val="FF0000"/>
+              </w:rPr>
+            </w:pPr>
+            <w:r>
+              <w:rPr>
+                <w:color w:val="FF0000"/>
+              </w:rPr>
               <w:t>0</w:t>
             </w:r>
           </w:p>
@@ -199,8 +260,14 @@
           <w:p>
             <w:pPr>
               <w:jc w:val="both"/>
-            </w:pPr>
-            <w:r>
+              <w:rPr>
+                <w:color w:val="FF0000"/>
+              </w:rPr>
+            </w:pPr>
+            <w:r>
+              <w:rPr>
+                <w:color w:val="FF0000"/>
+              </w:rPr>
               <w:t>0</w:t>
             </w:r>
           </w:p>
@@ -212,8 +279,14 @@
           <w:p>
             <w:pPr>
               <w:jc w:val="both"/>
-            </w:pPr>
-            <w:r>
+              <w:rPr>
+                <w:color w:val="FF0000"/>
+              </w:rPr>
+            </w:pPr>
+            <w:r>
+              <w:rPr>
+                <w:color w:val="FF0000"/>
+              </w:rPr>
               <w:t>5</w:t>
             </w:r>
           </w:p>
@@ -225,11 +298,20 @@
           <w:p>
             <w:pPr>
               <w:jc w:val="both"/>
-            </w:pPr>
-            <w:r>
+              <w:rPr>
+                <w:color w:val="FF0000"/>
+              </w:rPr>
+            </w:pPr>
+            <w:r>
+              <w:rPr>
+                <w:color w:val="FF0000"/>
+              </w:rPr>
               <w:t>4</w:t>
             </w:r>
             <w:r>
+              <w:rPr>
+                <w:color w:val="FF0000"/>
+              </w:rPr>
               <w:t>0</w:t>
             </w:r>
           </w:p>
@@ -243,8 +325,14 @@
           <w:p>
             <w:pPr>
               <w:jc w:val="both"/>
-            </w:pPr>
-            <w:r>
+              <w:rPr>
+                <w:color w:val="FF0000"/>
+              </w:rPr>
+            </w:pPr>
+            <w:r>
+              <w:rPr>
+                <w:color w:val="FF0000"/>
+              </w:rPr>
               <w:t>0</w:t>
             </w:r>
           </w:p>
@@ -256,8 +344,14 @@
           <w:p>
             <w:pPr>
               <w:jc w:val="both"/>
-            </w:pPr>
-            <w:r>
+              <w:rPr>
+                <w:color w:val="FF0000"/>
+              </w:rPr>
+            </w:pPr>
+            <w:r>
+              <w:rPr>
+                <w:color w:val="FF0000"/>
+              </w:rPr>
               <w:t>0</w:t>
             </w:r>
           </w:p>
@@ -269,8 +363,14 @@
           <w:p>
             <w:pPr>
               <w:jc w:val="both"/>
-            </w:pPr>
-            <w:r>
+              <w:rPr>
+                <w:color w:val="FF0000"/>
+              </w:rPr>
+            </w:pPr>
+            <w:r>
+              <w:rPr>
+                <w:color w:val="FF0000"/>
+              </w:rPr>
               <w:t>1</w:t>
             </w:r>
           </w:p>
@@ -282,8 +382,14 @@
           <w:p>
             <w:pPr>
               <w:jc w:val="both"/>
-            </w:pPr>
-            <w:r>
+              <w:rPr>
+                <w:color w:val="FF0000"/>
+              </w:rPr>
+            </w:pPr>
+            <w:r>
+              <w:rPr>
+                <w:color w:val="FF0000"/>
+              </w:rPr>
               <w:t>0</w:t>
             </w:r>
           </w:p>
@@ -295,8 +401,14 @@
           <w:p>
             <w:pPr>
               <w:jc w:val="both"/>
-            </w:pPr>
-            <w:r>
+              <w:rPr>
+                <w:color w:val="FF0000"/>
+              </w:rPr>
+            </w:pPr>
+            <w:r>
+              <w:rPr>
+                <w:color w:val="FF0000"/>
+              </w:rPr>
               <w:t>15</w:t>
             </w:r>
           </w:p>
@@ -310,8 +422,14 @@
           <w:p>
             <w:pPr>
               <w:jc w:val="both"/>
-            </w:pPr>
-            <w:r>
+              <w:rPr>
+                <w:color w:val="FF0000"/>
+              </w:rPr>
+            </w:pPr>
+            <w:r>
+              <w:rPr>
+                <w:color w:val="FF0000"/>
+              </w:rPr>
               <w:t>0</w:t>
             </w:r>
           </w:p>
@@ -323,8 +441,14 @@
           <w:p>
             <w:pPr>
               <w:jc w:val="both"/>
-            </w:pPr>
-            <w:r>
+              <w:rPr>
+                <w:color w:val="FF0000"/>
+              </w:rPr>
+            </w:pPr>
+            <w:r>
+              <w:rPr>
+                <w:color w:val="FF0000"/>
+              </w:rPr>
               <w:t>1</w:t>
             </w:r>
           </w:p>
@@ -336,8 +460,14 @@
           <w:p>
             <w:pPr>
               <w:jc w:val="both"/>
-            </w:pPr>
-            <w:r>
+              <w:rPr>
+                <w:color w:val="FF0000"/>
+              </w:rPr>
+            </w:pPr>
+            <w:r>
+              <w:rPr>
+                <w:color w:val="FF0000"/>
+              </w:rPr>
               <w:t>0</w:t>
             </w:r>
           </w:p>
@@ -349,8 +479,14 @@
           <w:p>
             <w:pPr>
               <w:jc w:val="both"/>
-            </w:pPr>
-            <w:r>
+              <w:rPr>
+                <w:color w:val="FF0000"/>
+              </w:rPr>
+            </w:pPr>
+            <w:r>
+              <w:rPr>
+                <w:color w:val="FF0000"/>
+              </w:rPr>
               <w:t>10</w:t>
             </w:r>
           </w:p>
@@ -362,8 +498,14 @@
           <w:p>
             <w:pPr>
               <w:jc w:val="both"/>
-            </w:pPr>
-            <w:r>
+              <w:rPr>
+                <w:color w:val="FF0000"/>
+              </w:rPr>
+            </w:pPr>
+            <w:r>
+              <w:rPr>
+                <w:color w:val="FF0000"/>
+              </w:rPr>
               <w:t>5</w:t>
             </w:r>
           </w:p>
@@ -377,8 +519,14 @@
           <w:p>
             <w:pPr>
               <w:jc w:val="both"/>
-            </w:pPr>
-            <w:r>
+              <w:rPr>
+                <w:color w:val="FF0000"/>
+              </w:rPr>
+            </w:pPr>
+            <w:r>
+              <w:rPr>
+                <w:color w:val="FF0000"/>
+              </w:rPr>
               <w:t>0</w:t>
             </w:r>
           </w:p>
@@ -390,8 +538,14 @@
           <w:p>
             <w:pPr>
               <w:jc w:val="both"/>
-            </w:pPr>
-            <w:r>
+              <w:rPr>
+                <w:color w:val="FF0000"/>
+              </w:rPr>
+            </w:pPr>
+            <w:r>
+              <w:rPr>
+                <w:color w:val="FF0000"/>
+              </w:rPr>
               <w:t>1</w:t>
             </w:r>
           </w:p>
@@ -403,8 +557,14 @@
           <w:p>
             <w:pPr>
               <w:jc w:val="both"/>
-            </w:pPr>
-            <w:r>
+              <w:rPr>
+                <w:color w:val="FF0000"/>
+              </w:rPr>
+            </w:pPr>
+            <w:r>
+              <w:rPr>
+                <w:color w:val="FF0000"/>
+              </w:rPr>
               <w:t>1</w:t>
             </w:r>
           </w:p>
@@ -416,11 +576,20 @@
           <w:p>
             <w:pPr>
               <w:jc w:val="both"/>
-            </w:pPr>
-            <w:r>
+              <w:rPr>
+                <w:color w:val="FF0000"/>
+              </w:rPr>
+            </w:pPr>
+            <w:r>
+              <w:rPr>
+                <w:color w:val="FF0000"/>
+              </w:rPr>
               <w:t>4</w:t>
             </w:r>
             <w:r>
+              <w:rPr>
+                <w:color w:val="FF0000"/>
+              </w:rPr>
               <w:t>5</w:t>
             </w:r>
           </w:p>
@@ -432,8 +601,14 @@
           <w:p>
             <w:pPr>
               <w:jc w:val="both"/>
-            </w:pPr>
-            <w:r>
+              <w:rPr>
+                <w:color w:val="FF0000"/>
+              </w:rPr>
+            </w:pPr>
+            <w:r>
+              <w:rPr>
+                <w:color w:val="FF0000"/>
+              </w:rPr>
               <w:t>0</w:t>
             </w:r>
           </w:p>
@@ -447,8 +622,14 @@
           <w:p>
             <w:pPr>
               <w:jc w:val="both"/>
-            </w:pPr>
-            <w:r>
+              <w:rPr>
+                <w:color w:val="FF0000"/>
+              </w:rPr>
+            </w:pPr>
+            <w:r>
+              <w:rPr>
+                <w:color w:val="FF0000"/>
+              </w:rPr>
               <w:t>1</w:t>
             </w:r>
           </w:p>
@@ -460,8 +641,14 @@
           <w:p>
             <w:pPr>
               <w:jc w:val="both"/>
-            </w:pPr>
-            <w:r>
+              <w:rPr>
+                <w:color w:val="FF0000"/>
+              </w:rPr>
+            </w:pPr>
+            <w:r>
+              <w:rPr>
+                <w:color w:val="FF0000"/>
+              </w:rPr>
               <w:t>0</w:t>
             </w:r>
           </w:p>
@@ -473,8 +660,14 @@
           <w:p>
             <w:pPr>
               <w:jc w:val="both"/>
-            </w:pPr>
-            <w:r>
+              <w:rPr>
+                <w:color w:val="FF0000"/>
+              </w:rPr>
+            </w:pPr>
+            <w:r>
+              <w:rPr>
+                <w:color w:val="FF0000"/>
+              </w:rPr>
               <w:t>0</w:t>
             </w:r>
           </w:p>
@@ -486,11 +679,20 @@
           <w:p>
             <w:pPr>
               <w:jc w:val="both"/>
-            </w:pPr>
-            <w:r>
+              <w:rPr>
+                <w:color w:val="FF0000"/>
+              </w:rPr>
+            </w:pPr>
+            <w:r>
+              <w:rPr>
+                <w:color w:val="FF0000"/>
+              </w:rPr>
               <w:t>1</w:t>
             </w:r>
             <w:r>
+              <w:rPr>
+                <w:color w:val="FF0000"/>
+              </w:rPr>
               <w:t>0</w:t>
             </w:r>
           </w:p>
@@ -502,8 +704,14 @@
           <w:p>
             <w:pPr>
               <w:jc w:val="both"/>
-            </w:pPr>
-            <w:r>
+              <w:rPr>
+                <w:color w:val="FF0000"/>
+              </w:rPr>
+            </w:pPr>
+            <w:r>
+              <w:rPr>
+                <w:color w:val="FF0000"/>
+              </w:rPr>
               <w:t>5</w:t>
             </w:r>
           </w:p>
@@ -517,8 +725,14 @@
           <w:p>
             <w:pPr>
               <w:jc w:val="both"/>
-            </w:pPr>
-            <w:r>
+              <w:rPr>
+                <w:color w:val="FF0000"/>
+              </w:rPr>
+            </w:pPr>
+            <w:r>
+              <w:rPr>
+                <w:color w:val="FF0000"/>
+              </w:rPr>
               <w:t>1</w:t>
             </w:r>
           </w:p>
@@ -530,8 +744,14 @@
           <w:p>
             <w:pPr>
               <w:jc w:val="both"/>
-            </w:pPr>
-            <w:r>
+              <w:rPr>
+                <w:color w:val="FF0000"/>
+              </w:rPr>
+            </w:pPr>
+            <w:r>
+              <w:rPr>
+                <w:color w:val="FF0000"/>
+              </w:rPr>
               <w:t>0</w:t>
             </w:r>
           </w:p>
@@ -543,8 +763,14 @@
           <w:p>
             <w:pPr>
               <w:jc w:val="both"/>
-            </w:pPr>
-            <w:r>
+              <w:rPr>
+                <w:color w:val="FF0000"/>
+              </w:rPr>
+            </w:pPr>
+            <w:r>
+              <w:rPr>
+                <w:color w:val="FF0000"/>
+              </w:rPr>
               <w:t>1</w:t>
             </w:r>
           </w:p>
@@ -556,8 +782,14 @@
           <w:p>
             <w:pPr>
               <w:jc w:val="both"/>
-            </w:pPr>
-            <w:r>
+              <w:rPr>
+                <w:color w:val="FF0000"/>
+              </w:rPr>
+            </w:pPr>
+            <w:r>
+              <w:rPr>
+                <w:color w:val="FF0000"/>
+              </w:rPr>
               <w:t>25</w:t>
             </w:r>
           </w:p>
@@ -569,8 +801,14 @@
           <w:p>
             <w:pPr>
               <w:jc w:val="both"/>
-            </w:pPr>
-            <w:r>
+              <w:rPr>
+                <w:color w:val="FF0000"/>
+              </w:rPr>
+            </w:pPr>
+            <w:r>
+              <w:rPr>
+                <w:color w:val="FF0000"/>
+              </w:rPr>
               <w:t>0</w:t>
             </w:r>
           </w:p>
@@ -584,8 +822,14 @@
           <w:p>
             <w:pPr>
               <w:jc w:val="both"/>
-            </w:pPr>
-            <w:r>
+              <w:rPr>
+                <w:color w:val="FF0000"/>
+              </w:rPr>
+            </w:pPr>
+            <w:r>
+              <w:rPr>
+                <w:color w:val="FF0000"/>
+              </w:rPr>
               <w:t>1</w:t>
             </w:r>
           </w:p>
@@ -597,8 +841,14 @@
           <w:p>
             <w:pPr>
               <w:jc w:val="both"/>
-            </w:pPr>
-            <w:r>
+              <w:rPr>
+                <w:color w:val="FF0000"/>
+              </w:rPr>
+            </w:pPr>
+            <w:r>
+              <w:rPr>
+                <w:color w:val="FF0000"/>
+              </w:rPr>
               <w:t>1</w:t>
             </w:r>
           </w:p>
@@ -610,8 +860,14 @@
           <w:p>
             <w:pPr>
               <w:jc w:val="both"/>
-            </w:pPr>
-            <w:r>
+              <w:rPr>
+                <w:color w:val="FF0000"/>
+              </w:rPr>
+            </w:pPr>
+            <w:r>
+              <w:rPr>
+                <w:color w:val="FF0000"/>
+              </w:rPr>
               <w:t>0</w:t>
             </w:r>
           </w:p>
@@ -623,8 +879,14 @@
           <w:p>
             <w:pPr>
               <w:jc w:val="both"/>
-            </w:pPr>
-            <w:r>
+              <w:rPr>
+                <w:color w:val="FF0000"/>
+              </w:rPr>
+            </w:pPr>
+            <w:r>
+              <w:rPr>
+                <w:color w:val="FF0000"/>
+              </w:rPr>
               <w:t>5</w:t>
             </w:r>
           </w:p>
@@ -636,11 +898,20 @@
           <w:p>
             <w:pPr>
               <w:jc w:val="both"/>
-            </w:pPr>
-            <w:r>
+              <w:rPr>
+                <w:color w:val="FF0000"/>
+              </w:rPr>
+            </w:pPr>
+            <w:r>
+              <w:rPr>
+                <w:color w:val="FF0000"/>
+              </w:rPr>
               <w:t>1</w:t>
             </w:r>
             <w:r>
+              <w:rPr>
+                <w:color w:val="FF0000"/>
+              </w:rPr>
               <w:t>0</w:t>
             </w:r>
           </w:p>
@@ -654,8 +925,14 @@
           <w:p>
             <w:pPr>
               <w:jc w:val="both"/>
-            </w:pPr>
-            <w:r>
+              <w:rPr>
+                <w:color w:val="FF0000"/>
+              </w:rPr>
+            </w:pPr>
+            <w:r>
+              <w:rPr>
+                <w:color w:val="FF0000"/>
+              </w:rPr>
               <w:t>1</w:t>
             </w:r>
           </w:p>
@@ -667,8 +944,14 @@
           <w:p>
             <w:pPr>
               <w:jc w:val="both"/>
-            </w:pPr>
-            <w:r>
+              <w:rPr>
+                <w:color w:val="FF0000"/>
+              </w:rPr>
+            </w:pPr>
+            <w:r>
+              <w:rPr>
+                <w:color w:val="FF0000"/>
+              </w:rPr>
               <w:t>1</w:t>
             </w:r>
           </w:p>
@@ -680,8 +963,14 @@
           <w:p>
             <w:pPr>
               <w:jc w:val="both"/>
-            </w:pPr>
-            <w:r>
+              <w:rPr>
+                <w:color w:val="FF0000"/>
+              </w:rPr>
+            </w:pPr>
+            <w:r>
+              <w:rPr>
+                <w:color w:val="FF0000"/>
+              </w:rPr>
               <w:t>1</w:t>
             </w:r>
           </w:p>
@@ -693,8 +982,14 @@
           <w:p>
             <w:pPr>
               <w:jc w:val="both"/>
-            </w:pPr>
-            <w:r>
+              <w:rPr>
+                <w:color w:val="FF0000"/>
+              </w:rPr>
+            </w:pPr>
+            <w:r>
+              <w:rPr>
+                <w:color w:val="FF0000"/>
+              </w:rPr>
               <w:t>5</w:t>
             </w:r>
           </w:p>
@@ -706,11 +1001,20 @@
           <w:p>
             <w:pPr>
               <w:jc w:val="both"/>
-            </w:pPr>
-            <w:r>
+              <w:rPr>
+                <w:color w:val="FF0000"/>
+              </w:rPr>
+            </w:pPr>
+            <w:r>
+              <w:rPr>
+                <w:color w:val="FF0000"/>
+              </w:rPr>
               <w:t>2</w:t>
             </w:r>
             <w:r>
+              <w:rPr>
+                <w:color w:val="FF0000"/>
+              </w:rPr>
               <w:t>0</w:t>
             </w:r>
           </w:p>
@@ -724,22 +1028,38 @@
         <w:ind w:left="128"/>
         <w:rPr>
           <w:rFonts w:ascii="Times New Roman" w:eastAsia="新細明體"/>
+          <w:color w:val="FF0000"/>
           <w:szCs w:val="24"/>
         </w:rPr>
       </w:pPr>
     </w:p>
-    <w:p/>
+    <w:p>
+      <w:pPr>
+        <w:rPr>
+          <w:color w:val="FF0000"/>
+        </w:rPr>
+      </w:pPr>
+    </w:p>
     <w:p>
       <w:pPr>
         <w:numPr>
           <w:ilvl w:val="0"/>
           <w:numId w:val="5"/>
         </w:numPr>
-      </w:pPr>
-      <w:r>
+        <w:rPr>
+          <w:color w:val="FF0000"/>
+        </w:rPr>
+      </w:pPr>
+      <w:r>
+        <w:rPr>
+          <w:color w:val="FF0000"/>
+        </w:rPr>
         <w:t xml:space="preserve">(20%) </w:t>
       </w:r>
       <w:r>
+        <w:rPr>
+          <w:color w:val="FF0000"/>
+        </w:rPr>
         <w:t>Answer the following questions:</w:t>
       </w:r>
     </w:p>
@@ -749,14 +1069,26 @@
           <w:ilvl w:val="1"/>
           <w:numId w:val="5"/>
         </w:numPr>
-      </w:pPr>
-      <w:r>
+        <w:rPr>
+          <w:color w:val="FF0000"/>
+        </w:rPr>
+      </w:pPr>
+      <w:r>
+        <w:rPr>
+          <w:color w:val="FF0000"/>
+        </w:rPr>
         <w:t>Give the definition of data mining. (</w:t>
       </w:r>
       <w:r>
+        <w:rPr>
+          <w:color w:val="FF0000"/>
+        </w:rPr>
         <w:t>5</w:t>
       </w:r>
       <w:r>
+        <w:rPr>
+          <w:color w:val="FF0000"/>
+        </w:rPr>
         <w:t>%)</w:t>
       </w:r>
     </w:p>
@@ -766,8 +1098,14 @@
           <w:ilvl w:val="1"/>
           <w:numId w:val="5"/>
         </w:numPr>
-      </w:pPr>
-      <w:r>
+        <w:rPr>
+          <w:color w:val="FF0000"/>
+        </w:rPr>
+      </w:pPr>
+      <w:r>
+        <w:rPr>
+          <w:color w:val="FF0000"/>
+        </w:rPr>
         <w:t xml:space="preserve">What are support vectors in an SVM? (5%) What is the difference between a hard margin SVM and a soft margin SVM? (5%) How kernel functions are useful in training an SVM? (5%) </w:t>
       </w:r>
     </w:p>
@@ -778,6 +1116,7 @@
         <w:ind w:left="128"/>
         <w:rPr>
           <w:rFonts w:ascii="Times New Roman" w:eastAsia="新細明體"/>
+          <w:color w:val="FF0000"/>
           <w:szCs w:val="24"/>
         </w:rPr>
       </w:pPr>
@@ -792,12 +1131,14 @@
         <w:spacing w:before="0" w:after="0"/>
         <w:rPr>
           <w:rFonts w:ascii="Times New Roman" w:eastAsia="新細明體"/>
+          <w:color w:val="FF0000"/>
           <w:szCs w:val="24"/>
         </w:rPr>
       </w:pPr>
       <w:r>
         <w:rPr>
           <w:rFonts w:ascii="Times New Roman" w:eastAsia="新細明體"/>
+          <w:color w:val="FF0000"/>
           <w:szCs w:val="24"/>
         </w:rPr>
         <w:t xml:space="preserve"> </w:t>
@@ -805,6 +1146,7 @@
       <w:r>
         <w:rPr>
           <w:rFonts w:ascii="Times New Roman" w:eastAsia="新細明體"/>
+          <w:color w:val="FF0000"/>
           <w:szCs w:val="24"/>
         </w:rPr>
         <w:t>(20%)</w:t>
@@ -812,6 +1154,7 @@
       <w:r>
         <w:rPr>
           <w:rFonts w:ascii="Times New Roman" w:eastAsia="新細明體"/>
+          <w:color w:val="FF0000"/>
           <w:szCs w:val="24"/>
         </w:rPr>
         <w:t xml:space="preserve"> </w:t>
@@ -819,6 +1162,7 @@
       <w:r>
         <w:rPr>
           <w:rFonts w:ascii="Times New Roman" w:eastAsia="新細明體"/>
+          <w:color w:val="FF0000"/>
           <w:szCs w:val="24"/>
         </w:rPr>
         <w:t>(Saturday morning problem—</w:t>
@@ -826,6 +1170,7 @@
       <w:r>
         <w:rPr>
           <w:rFonts w:ascii="Times New Roman" w:eastAsia="新細明體"/>
+          <w:color w:val="FF0000"/>
           <w:szCs w:val="24"/>
         </w:rPr>
         <w:t>To p</w:t>
@@ -833,6 +1178,7 @@
       <w:r>
         <w:rPr>
           <w:rFonts w:ascii="Times New Roman" w:eastAsia="新細明體"/>
+          <w:color w:val="FF0000"/>
           <w:szCs w:val="24"/>
         </w:rPr>
         <w:t xml:space="preserve">lay or not to play?) </w:t>
@@ -840,6 +1186,7 @@
       <w:r>
         <w:rPr>
           <w:rFonts w:ascii="Times New Roman" w:eastAsia="新細明體" w:hint="eastAsia"/>
+          <w:color w:val="FF0000"/>
           <w:szCs w:val="24"/>
         </w:rPr>
         <w:t>T</w:t>
@@ -847,6 +1194,7 @@
       <w:r>
         <w:rPr>
           <w:rFonts w:ascii="Times New Roman" w:eastAsia="新細明體"/>
+          <w:color w:val="FF0000"/>
           <w:szCs w:val="24"/>
         </w:rPr>
         <w:t xml:space="preserve">he very first example for explaining Decision </w:t>
@@ -854,6 +1202,7 @@
       <w:r>
         <w:rPr>
           <w:rFonts w:ascii="Times New Roman" w:eastAsia="新細明體"/>
+          <w:color w:val="FF0000"/>
           <w:szCs w:val="24"/>
         </w:rPr>
         <w:t>T</w:t>
@@ -861,6 +1210,7 @@
       <w:r>
         <w:rPr>
           <w:rFonts w:ascii="Times New Roman" w:eastAsia="新細明體"/>
+          <w:color w:val="FF0000"/>
           <w:szCs w:val="24"/>
         </w:rPr>
         <w:t>ree</w:t>
@@ -868,6 +1218,7 @@
       <w:r>
         <w:rPr>
           <w:rFonts w:ascii="Times New Roman" w:eastAsia="新細明體"/>
+          <w:color w:val="FF0000"/>
           <w:szCs w:val="24"/>
         </w:rPr>
         <w:t>s</w:t>
@@ -875,6 +1226,7 @@
       <w:r>
         <w:rPr>
           <w:rFonts w:ascii="Times New Roman" w:eastAsia="新細明體"/>
+          <w:color w:val="FF0000"/>
           <w:szCs w:val="24"/>
         </w:rPr>
         <w:t xml:space="preserve"> is the Saturday morning problem. I have modified the class distribution of the dataset. Please use the </w:t>
@@ -882,6 +1234,7 @@
       <w:r>
         <w:rPr>
           <w:rFonts w:ascii="Times New Roman" w:eastAsia="新細明體"/>
+          <w:color w:val="FF0000"/>
           <w:szCs w:val="24"/>
         </w:rPr>
         <w:t xml:space="preserve">Naïve Bayes classifier </w:t>
@@ -889,6 +1242,7 @@
       <w:r>
         <w:rPr>
           <w:rFonts w:ascii="Times New Roman" w:eastAsia="新細明體" w:hint="eastAsia"/>
+          <w:color w:val="FF0000"/>
           <w:szCs w:val="24"/>
         </w:rPr>
         <w:t>t</w:t>
@@ -896,6 +1250,7 @@
       <w:r>
         <w:rPr>
           <w:rFonts w:ascii="Times New Roman" w:eastAsia="新細明體"/>
+          <w:color w:val="FF0000"/>
           <w:szCs w:val="24"/>
         </w:rPr>
         <w:t>o determine the class label of the following testing example:</w:t>
@@ -907,6 +1262,7 @@
         <w:spacing w:before="0" w:after="0"/>
         <w:rPr>
           <w:rFonts w:ascii="Times New Roman" w:eastAsia="新細明體"/>
+          <w:color w:val="FF0000"/>
           <w:szCs w:val="24"/>
         </w:rPr>
       </w:pPr>
@@ -918,6 +1274,7 @@
         <w:ind w:left="480"/>
         <w:rPr>
           <w:rFonts w:ascii="Times New Roman" w:eastAsia="新細明體"/>
+          <w:color w:val="FF0000"/>
           <w:szCs w:val="24"/>
         </w:rPr>
       </w:pPr>
@@ -925,6 +1282,7 @@
         <w:rPr>
           <w:rFonts w:ascii="Times New Roman" w:eastAsia="新細明體"/>
           <w:b/>
+          <w:color w:val="FF0000"/>
           <w:szCs w:val="24"/>
         </w:rPr>
         <w:t>X</w:t>
@@ -932,6 +1290,7 @@
       <w:r>
         <w:rPr>
           <w:rFonts w:ascii="Times New Roman" w:eastAsia="新細明體"/>
+          <w:color w:val="FF0000"/>
           <w:szCs w:val="24"/>
         </w:rPr>
         <w:t>=</w:t>
@@ -939,6 +1298,7 @@
       <w:r>
         <w:rPr>
           <w:rFonts w:ascii="Times New Roman" w:eastAsia="新細明體" w:hint="eastAsia"/>
+          <w:color w:val="FF0000"/>
           <w:szCs w:val="24"/>
         </w:rPr>
         <w:t>（</w:t>
@@ -946,6 +1306,7 @@
       <w:r>
         <w:rPr>
           <w:rFonts w:ascii="Times New Roman" w:eastAsia="新細明體"/>
+          <w:color w:val="FF0000"/>
           <w:szCs w:val="24"/>
         </w:rPr>
         <w:t>Outlook=</w:t>
@@ -953,6 +1314,7 @@
       <w:r>
         <w:rPr>
           <w:rFonts w:ascii="Times New Roman" w:eastAsia="新細明體"/>
+          <w:color w:val="FF0000"/>
           <w:szCs w:val="24"/>
         </w:rPr>
         <w:t>Rain</w:t>
@@ -960,6 +1322,7 @@
       <w:r>
         <w:rPr>
           <w:rFonts w:ascii="Times New Roman" w:eastAsia="新細明體"/>
+          <w:color w:val="FF0000"/>
           <w:szCs w:val="24"/>
         </w:rPr>
         <w:t>, Temperature=</w:t>
@@ -967,6 +1330,7 @@
       <w:r>
         <w:rPr>
           <w:rFonts w:ascii="Times New Roman" w:eastAsia="新細明體"/>
+          <w:color w:val="FF0000"/>
           <w:szCs w:val="24"/>
         </w:rPr>
         <w:t>M</w:t>
@@ -974,6 +1338,7 @@
       <w:r>
         <w:rPr>
           <w:rFonts w:ascii="Times New Roman" w:eastAsia="新細明體"/>
+          <w:color w:val="FF0000"/>
           <w:szCs w:val="24"/>
         </w:rPr>
         <w:t>ild</w:t>
@@ -981,6 +1346,7 @@
       <w:r>
         <w:rPr>
           <w:rFonts w:ascii="Times New Roman" w:eastAsia="新細明體"/>
+          <w:color w:val="FF0000"/>
           <w:szCs w:val="24"/>
         </w:rPr>
         <w:t xml:space="preserve">, Humidity = </w:t>
@@ -988,6 +1354,7 @@
       <w:r>
         <w:rPr>
           <w:rFonts w:ascii="Times New Roman" w:eastAsia="新細明體"/>
+          <w:color w:val="FF0000"/>
           <w:szCs w:val="24"/>
         </w:rPr>
         <w:t>Normal</w:t>
@@ -995,6 +1362,7 @@
       <w:r>
         <w:rPr>
           <w:rFonts w:ascii="Times New Roman" w:eastAsia="新細明體"/>
+          <w:color w:val="FF0000"/>
           <w:szCs w:val="24"/>
         </w:rPr>
         <w:t xml:space="preserve">, Wind = </w:t>
@@ -1002,6 +1370,7 @@
       <w:r>
         <w:rPr>
           <w:rFonts w:ascii="Times New Roman" w:eastAsia="新細明體"/>
+          <w:color w:val="FF0000"/>
           <w:szCs w:val="24"/>
         </w:rPr>
         <w:t>S</w:t>
@@ -1009,6 +1378,7 @@
       <w:r>
         <w:rPr>
           <w:rFonts w:ascii="Times New Roman" w:eastAsia="新細明體"/>
+          <w:color w:val="FF0000"/>
           <w:szCs w:val="24"/>
         </w:rPr>
         <w:t>trong</w:t>
@@ -1016,6 +1386,7 @@
       <w:r>
         <w:rPr>
           <w:rFonts w:ascii="Times New Roman" w:eastAsia="新細明體" w:hint="eastAsia"/>
+          <w:color w:val="FF0000"/>
           <w:szCs w:val="24"/>
         </w:rPr>
         <w:t>）</w:t>
@@ -1023,6 +1394,7 @@
       <w:r>
         <w:rPr>
           <w:rFonts w:ascii="Times New Roman" w:eastAsia="新細明體"/>
+          <w:color w:val="FF0000"/>
           <w:szCs w:val="24"/>
         </w:rPr>
         <w:t xml:space="preserve"> </w:t>
@@ -1031,6 +1403,9 @@
     <w:p>
       <w:pPr>
         <w:jc w:val="both"/>
+        <w:rPr>
+          <w:color w:val="FF0000"/>
+        </w:rPr>
       </w:pPr>
     </w:p>
     <w:tbl>
@@ -1061,11 +1436,13 @@
               <w:jc w:val="both"/>
               <w:rPr>
                 <w:b/>
+                <w:color w:val="FF0000"/>
               </w:rPr>
             </w:pPr>
             <w:r>
               <w:rPr>
                 <w:b/>
+                <w:color w:val="FF0000"/>
               </w:rPr>
               <w:t>Day</w:t>
             </w:r>
@@ -1078,8 +1455,14 @@
           <w:p>
             <w:pPr>
               <w:jc w:val="both"/>
-            </w:pPr>
-            <w:r>
+              <w:rPr>
+                <w:color w:val="FF0000"/>
+              </w:rPr>
+            </w:pPr>
+            <w:r>
+              <w:rPr>
+                <w:color w:val="FF0000"/>
+              </w:rPr>
               <w:t>Outlook</w:t>
             </w:r>
           </w:p>
@@ -1091,8 +1474,14 @@
           <w:p>
             <w:pPr>
               <w:jc w:val="both"/>
-            </w:pPr>
-            <w:r>
+              <w:rPr>
+                <w:color w:val="FF0000"/>
+              </w:rPr>
+            </w:pPr>
+            <w:r>
+              <w:rPr>
+                <w:color w:val="FF0000"/>
+              </w:rPr>
               <w:t>Temperature</w:t>
             </w:r>
           </w:p>
@@ -1104,8 +1493,14 @@
           <w:p>
             <w:pPr>
               <w:jc w:val="both"/>
-            </w:pPr>
-            <w:r>
+              <w:rPr>
+                <w:color w:val="FF0000"/>
+              </w:rPr>
+            </w:pPr>
+            <w:r>
+              <w:rPr>
+                <w:color w:val="FF0000"/>
+              </w:rPr>
               <w:t>Humidity</w:t>
             </w:r>
           </w:p>
@@ -1117,8 +1512,14 @@
           <w:p>
             <w:pPr>
               <w:jc w:val="both"/>
-            </w:pPr>
-            <w:r>
+              <w:rPr>
+                <w:color w:val="FF0000"/>
+              </w:rPr>
+            </w:pPr>
+            <w:r>
+              <w:rPr>
+                <w:color w:val="FF0000"/>
+              </w:rPr>
               <w:t>Wind</w:t>
             </w:r>
           </w:p>
@@ -1130,9 +1531,15 @@
           <w:p>
             <w:pPr>
               <w:jc w:val="both"/>
+              <w:rPr>
+                <w:color w:val="FF0000"/>
+              </w:rPr>
             </w:pPr>
             <w:proofErr w:type="spellStart"/>
             <w:r>
+              <w:rPr>
+                <w:color w:val="FF0000"/>
+              </w:rPr>
               <w:t>PlayTennis</w:t>
             </w:r>
             <w:proofErr w:type="spellEnd"/>
@@ -1152,11 +1559,13 @@
               <w:jc w:val="both"/>
               <w:rPr>
                 <w:b/>
+                <w:color w:val="FF0000"/>
               </w:rPr>
             </w:pPr>
             <w:r>
               <w:rPr>
                 <w:b/>
+                <w:color w:val="FF0000"/>
               </w:rPr>
               <w:t>D1</w:t>
             </w:r>
@@ -1169,8 +1578,14 @@
           <w:p>
             <w:pPr>
               <w:jc w:val="both"/>
-            </w:pPr>
-            <w:r>
+              <w:rPr>
+                <w:color w:val="FF0000"/>
+              </w:rPr>
+            </w:pPr>
+            <w:r>
+              <w:rPr>
+                <w:color w:val="FF0000"/>
+              </w:rPr>
               <w:t>Sunny</w:t>
             </w:r>
           </w:p>
@@ -1182,8 +1597,14 @@
           <w:p>
             <w:pPr>
               <w:jc w:val="both"/>
-            </w:pPr>
-            <w:r>
+              <w:rPr>
+                <w:color w:val="FF0000"/>
+              </w:rPr>
+            </w:pPr>
+            <w:r>
+              <w:rPr>
+                <w:color w:val="FF0000"/>
+              </w:rPr>
               <w:t>Hot</w:t>
             </w:r>
           </w:p>
@@ -1195,8 +1616,14 @@
           <w:p>
             <w:pPr>
               <w:jc w:val="both"/>
-            </w:pPr>
-            <w:r>
+              <w:rPr>
+                <w:color w:val="FF0000"/>
+              </w:rPr>
+            </w:pPr>
+            <w:r>
+              <w:rPr>
+                <w:color w:val="FF0000"/>
+              </w:rPr>
               <w:t>High</w:t>
             </w:r>
           </w:p>
@@ -1208,8 +1635,14 @@
           <w:p>
             <w:pPr>
               <w:jc w:val="both"/>
-            </w:pPr>
-            <w:r>
+              <w:rPr>
+                <w:color w:val="FF0000"/>
+              </w:rPr>
+            </w:pPr>
+            <w:r>
+              <w:rPr>
+                <w:color w:val="FF0000"/>
+              </w:rPr>
               <w:t>Weak</w:t>
             </w:r>
           </w:p>
@@ -1221,8 +1654,14 @@
           <w:p>
             <w:pPr>
               <w:jc w:val="both"/>
-            </w:pPr>
-            <w:r>
+              <w:rPr>
+                <w:color w:val="FF0000"/>
+              </w:rPr>
+            </w:pPr>
+            <w:r>
+              <w:rPr>
+                <w:color w:val="FF0000"/>
+              </w:rPr>
               <w:t>No</w:t>
             </w:r>
           </w:p>
@@ -1241,11 +1680,13 @@
               <w:jc w:val="both"/>
               <w:rPr>
                 <w:b/>
+                <w:color w:val="FF0000"/>
               </w:rPr>
             </w:pPr>
             <w:r>
               <w:rPr>
                 <w:b/>
+                <w:color w:val="FF0000"/>
               </w:rPr>
               <w:t>D2</w:t>
             </w:r>
@@ -1258,8 +1699,14 @@
           <w:p>
             <w:pPr>
               <w:jc w:val="both"/>
-            </w:pPr>
-            <w:r>
+              <w:rPr>
+                <w:color w:val="FF0000"/>
+              </w:rPr>
+            </w:pPr>
+            <w:r>
+              <w:rPr>
+                <w:color w:val="FF0000"/>
+              </w:rPr>
               <w:t>Sunny</w:t>
             </w:r>
           </w:p>
@@ -1271,8 +1718,14 @@
           <w:p>
             <w:pPr>
               <w:jc w:val="both"/>
-            </w:pPr>
-            <w:r>
+              <w:rPr>
+                <w:color w:val="FF0000"/>
+              </w:rPr>
+            </w:pPr>
+            <w:r>
+              <w:rPr>
+                <w:color w:val="FF0000"/>
+              </w:rPr>
               <w:t>Hot</w:t>
             </w:r>
           </w:p>
@@ -1284,8 +1737,14 @@
           <w:p>
             <w:pPr>
               <w:jc w:val="both"/>
-            </w:pPr>
-            <w:r>
+              <w:rPr>
+                <w:color w:val="FF0000"/>
+              </w:rPr>
+            </w:pPr>
+            <w:r>
+              <w:rPr>
+                <w:color w:val="FF0000"/>
+              </w:rPr>
               <w:t>High</w:t>
             </w:r>
           </w:p>
@@ -1297,8 +1756,14 @@
           <w:p>
             <w:pPr>
               <w:jc w:val="both"/>
-            </w:pPr>
-            <w:r>
+              <w:rPr>
+                <w:color w:val="FF0000"/>
+              </w:rPr>
+            </w:pPr>
+            <w:r>
+              <w:rPr>
+                <w:color w:val="FF0000"/>
+              </w:rPr>
               <w:t>Strong</w:t>
             </w:r>
           </w:p>
@@ -1310,8 +1775,14 @@
           <w:p>
             <w:pPr>
               <w:jc w:val="both"/>
-            </w:pPr>
-            <w:r>
+              <w:rPr>
+                <w:color w:val="FF0000"/>
+              </w:rPr>
+            </w:pPr>
+            <w:r>
+              <w:rPr>
+                <w:color w:val="FF0000"/>
+              </w:rPr>
               <w:t>No</w:t>
             </w:r>
           </w:p>
@@ -1330,11 +1801,13 @@
               <w:jc w:val="both"/>
               <w:rPr>
                 <w:b/>
+                <w:color w:val="FF0000"/>
               </w:rPr>
             </w:pPr>
             <w:r>
               <w:rPr>
                 <w:b/>
+                <w:color w:val="FF0000"/>
               </w:rPr>
               <w:t>D3</w:t>
             </w:r>
@@ -1347,8 +1820,14 @@
           <w:p>
             <w:pPr>
               <w:jc w:val="both"/>
-            </w:pPr>
-            <w:r>
+              <w:rPr>
+                <w:color w:val="FF0000"/>
+              </w:rPr>
+            </w:pPr>
+            <w:r>
+              <w:rPr>
+                <w:color w:val="FF0000"/>
+              </w:rPr>
               <w:t>Overcast</w:t>
             </w:r>
           </w:p>
@@ -1360,8 +1839,14 @@
           <w:p>
             <w:pPr>
               <w:jc w:val="both"/>
-            </w:pPr>
-            <w:r>
+              <w:rPr>
+                <w:color w:val="FF0000"/>
+              </w:rPr>
+            </w:pPr>
+            <w:r>
+              <w:rPr>
+                <w:color w:val="FF0000"/>
+              </w:rPr>
               <w:t>Hot</w:t>
             </w:r>
           </w:p>
@@ -1373,8 +1858,14 @@
           <w:p>
             <w:pPr>
               <w:jc w:val="both"/>
-            </w:pPr>
-            <w:r>
+              <w:rPr>
+                <w:color w:val="FF0000"/>
+              </w:rPr>
+            </w:pPr>
+            <w:r>
+              <w:rPr>
+                <w:color w:val="FF0000"/>
+              </w:rPr>
               <w:t>High</w:t>
             </w:r>
           </w:p>
@@ -1386,8 +1877,14 @@
           <w:p>
             <w:pPr>
               <w:jc w:val="both"/>
-            </w:pPr>
-            <w:r>
+              <w:rPr>
+                <w:color w:val="FF0000"/>
+              </w:rPr>
+            </w:pPr>
+            <w:r>
+              <w:rPr>
+                <w:color w:val="FF0000"/>
+              </w:rPr>
               <w:t>Weak</w:t>
             </w:r>
           </w:p>
@@ -1399,8 +1896,14 @@
           <w:p>
             <w:pPr>
               <w:jc w:val="both"/>
-            </w:pPr>
-            <w:r>
+              <w:rPr>
+                <w:color w:val="FF0000"/>
+              </w:rPr>
+            </w:pPr>
+            <w:r>
+              <w:rPr>
+                <w:color w:val="FF0000"/>
+              </w:rPr>
               <w:t>Yes</w:t>
             </w:r>
           </w:p>
@@ -1419,11 +1922,13 @@
               <w:jc w:val="both"/>
               <w:rPr>
                 <w:b/>
+                <w:color w:val="FF0000"/>
               </w:rPr>
             </w:pPr>
             <w:r>
               <w:rPr>
                 <w:b/>
+                <w:color w:val="FF0000"/>
               </w:rPr>
               <w:t>D4</w:t>
             </w:r>
@@ -1436,8 +1941,14 @@
           <w:p>
             <w:pPr>
               <w:jc w:val="both"/>
-            </w:pPr>
-            <w:r>
+              <w:rPr>
+                <w:color w:val="FF0000"/>
+              </w:rPr>
+            </w:pPr>
+            <w:r>
+              <w:rPr>
+                <w:color w:val="FF0000"/>
+              </w:rPr>
               <w:t>Rain</w:t>
             </w:r>
           </w:p>
@@ -1449,11 +1960,20 @@
           <w:p>
             <w:pPr>
               <w:jc w:val="both"/>
-            </w:pPr>
-            <w:r>
+              <w:rPr>
+                <w:color w:val="FF0000"/>
+              </w:rPr>
+            </w:pPr>
+            <w:r>
+              <w:rPr>
+                <w:color w:val="FF0000"/>
+              </w:rPr>
               <w:t>Mil</w:t>
             </w:r>
             <w:r>
+              <w:rPr>
+                <w:color w:val="FF0000"/>
+              </w:rPr>
               <w:t>d</w:t>
             </w:r>
           </w:p>
@@ -1465,8 +1985,14 @@
           <w:p>
             <w:pPr>
               <w:jc w:val="both"/>
-            </w:pPr>
-            <w:r>
+              <w:rPr>
+                <w:color w:val="FF0000"/>
+              </w:rPr>
+            </w:pPr>
+            <w:r>
+              <w:rPr>
+                <w:color w:val="FF0000"/>
+              </w:rPr>
               <w:t>High</w:t>
             </w:r>
           </w:p>
@@ -1478,8 +2004,14 @@
           <w:p>
             <w:pPr>
               <w:jc w:val="both"/>
-            </w:pPr>
-            <w:r>
+              <w:rPr>
+                <w:color w:val="FF0000"/>
+              </w:rPr>
+            </w:pPr>
+            <w:r>
+              <w:rPr>
+                <w:color w:val="FF0000"/>
+              </w:rPr>
               <w:t>Weak</w:t>
             </w:r>
           </w:p>
@@ -1491,8 +2023,14 @@
           <w:p>
             <w:pPr>
               <w:jc w:val="both"/>
-            </w:pPr>
-            <w:r>
+              <w:rPr>
+                <w:color w:val="FF0000"/>
+              </w:rPr>
+            </w:pPr>
+            <w:r>
+              <w:rPr>
+                <w:color w:val="FF0000"/>
+              </w:rPr>
               <w:t>Yes</w:t>
             </w:r>
           </w:p>
@@ -1511,11 +2049,13 @@
               <w:jc w:val="both"/>
               <w:rPr>
                 <w:b/>
+                <w:color w:val="FF0000"/>
               </w:rPr>
             </w:pPr>
             <w:r>
               <w:rPr>
                 <w:b/>
+                <w:color w:val="FF0000"/>
               </w:rPr>
               <w:t>D5</w:t>
             </w:r>
@@ -1528,8 +2068,14 @@
           <w:p>
             <w:pPr>
               <w:jc w:val="both"/>
-            </w:pPr>
-            <w:r>
+              <w:rPr>
+                <w:color w:val="FF0000"/>
+              </w:rPr>
+            </w:pPr>
+            <w:r>
+              <w:rPr>
+                <w:color w:val="FF0000"/>
+              </w:rPr>
               <w:t>Rain</w:t>
             </w:r>
           </w:p>
@@ -1541,8 +2087,14 @@
           <w:p>
             <w:pPr>
               <w:jc w:val="both"/>
-            </w:pPr>
-            <w:r>
+              <w:rPr>
+                <w:color w:val="FF0000"/>
+              </w:rPr>
+            </w:pPr>
+            <w:r>
+              <w:rPr>
+                <w:color w:val="FF0000"/>
+              </w:rPr>
               <w:t>Cool</w:t>
             </w:r>
           </w:p>
@@ -1554,14 +2106,16 @@
           <w:p>
             <w:pPr>
               <w:jc w:val="both"/>
-            </w:pPr>
-            <w:smartTag w:uri="urn:schemas-microsoft-com:office:smarttags" w:element="place">
-              <w:smartTag w:uri="urn:schemas-microsoft-com:office:smarttags" w:element="City">
-                <w:r>
-                  <w:t>Normal</w:t>
-                </w:r>
-              </w:smartTag>
-            </w:smartTag>
+              <w:rPr>
+                <w:color w:val="FF0000"/>
+              </w:rPr>
+            </w:pPr>
+            <w:r>
+              <w:rPr>
+                <w:color w:val="FF0000"/>
+              </w:rPr>
+              <w:t>Normal</w:t>
+            </w:r>
           </w:p>
         </w:tc>
         <w:tc>
@@ -1571,8 +2125,14 @@
           <w:p>
             <w:pPr>
               <w:jc w:val="both"/>
-            </w:pPr>
-            <w:r>
+              <w:rPr>
+                <w:color w:val="FF0000"/>
+              </w:rPr>
+            </w:pPr>
+            <w:r>
+              <w:rPr>
+                <w:color w:val="FF0000"/>
+              </w:rPr>
               <w:t>Weak</w:t>
             </w:r>
           </w:p>
@@ -1584,8 +2144,14 @@
           <w:p>
             <w:pPr>
               <w:jc w:val="both"/>
-            </w:pPr>
-            <w:r>
+              <w:rPr>
+                <w:color w:val="FF0000"/>
+              </w:rPr>
+            </w:pPr>
+            <w:r>
+              <w:rPr>
+                <w:color w:val="FF0000"/>
+              </w:rPr>
               <w:t>Yes</w:t>
             </w:r>
           </w:p>
@@ -1604,11 +2170,13 @@
               <w:jc w:val="both"/>
               <w:rPr>
                 <w:b/>
+                <w:color w:val="FF0000"/>
               </w:rPr>
             </w:pPr>
             <w:r>
               <w:rPr>
                 <w:b/>
+                <w:color w:val="FF0000"/>
               </w:rPr>
               <w:lastRenderedPageBreak/>
               <w:t>D6</w:t>
@@ -1622,8 +2190,14 @@
           <w:p>
             <w:pPr>
               <w:jc w:val="both"/>
-            </w:pPr>
-            <w:r>
+              <w:rPr>
+                <w:color w:val="FF0000"/>
+              </w:rPr>
+            </w:pPr>
+            <w:r>
+              <w:rPr>
+                <w:color w:val="FF0000"/>
+              </w:rPr>
               <w:t>Rain</w:t>
             </w:r>
           </w:p>
@@ -1635,8 +2209,14 @@
           <w:p>
             <w:pPr>
               <w:jc w:val="both"/>
-            </w:pPr>
-            <w:r>
+              <w:rPr>
+                <w:color w:val="FF0000"/>
+              </w:rPr>
+            </w:pPr>
+            <w:r>
+              <w:rPr>
+                <w:color w:val="FF0000"/>
+              </w:rPr>
               <w:t>Cool</w:t>
             </w:r>
           </w:p>
@@ -1648,14 +2228,16 @@
           <w:p>
             <w:pPr>
               <w:jc w:val="both"/>
-            </w:pPr>
-            <w:smartTag w:uri="urn:schemas-microsoft-com:office:smarttags" w:element="place">
-              <w:smartTag w:uri="urn:schemas-microsoft-com:office:smarttags" w:element="City">
-                <w:r>
-                  <w:t>Normal</w:t>
-                </w:r>
-              </w:smartTag>
-            </w:smartTag>
+              <w:rPr>
+                <w:color w:val="FF0000"/>
+              </w:rPr>
+            </w:pPr>
+            <w:r>
+              <w:rPr>
+                <w:color w:val="FF0000"/>
+              </w:rPr>
+              <w:t>Normal</w:t>
+            </w:r>
           </w:p>
         </w:tc>
         <w:tc>
@@ -1665,8 +2247,14 @@
           <w:p>
             <w:pPr>
               <w:jc w:val="both"/>
-            </w:pPr>
-            <w:r>
+              <w:rPr>
+                <w:color w:val="FF0000"/>
+              </w:rPr>
+            </w:pPr>
+            <w:r>
+              <w:rPr>
+                <w:color w:val="FF0000"/>
+              </w:rPr>
               <w:t>Strong</w:t>
             </w:r>
           </w:p>
@@ -1678,8 +2266,14 @@
           <w:p>
             <w:pPr>
               <w:jc w:val="both"/>
-            </w:pPr>
-            <w:r>
+              <w:rPr>
+                <w:color w:val="FF0000"/>
+              </w:rPr>
+            </w:pPr>
+            <w:r>
+              <w:rPr>
+                <w:color w:val="FF0000"/>
+              </w:rPr>
               <w:t>No</w:t>
             </w:r>
           </w:p>
@@ -1698,11 +2292,13 @@
               <w:jc w:val="both"/>
               <w:rPr>
                 <w:b/>
+                <w:color w:val="FF0000"/>
               </w:rPr>
             </w:pPr>
             <w:r>
               <w:rPr>
                 <w:b/>
+                <w:color w:val="FF0000"/>
               </w:rPr>
               <w:t>D7</w:t>
             </w:r>
@@ -1715,8 +2311,14 @@
           <w:p>
             <w:pPr>
               <w:jc w:val="both"/>
-            </w:pPr>
-            <w:r>
+              <w:rPr>
+                <w:color w:val="FF0000"/>
+              </w:rPr>
+            </w:pPr>
+            <w:r>
+              <w:rPr>
+                <w:color w:val="FF0000"/>
+              </w:rPr>
               <w:t>Overcast</w:t>
             </w:r>
           </w:p>
@@ -1728,8 +2330,14 @@
           <w:p>
             <w:pPr>
               <w:jc w:val="both"/>
-            </w:pPr>
-            <w:r>
+              <w:rPr>
+                <w:color w:val="FF0000"/>
+              </w:rPr>
+            </w:pPr>
+            <w:r>
+              <w:rPr>
+                <w:color w:val="FF0000"/>
+              </w:rPr>
               <w:t>Cool</w:t>
             </w:r>
           </w:p>
@@ -1741,14 +2349,16 @@
           <w:p>
             <w:pPr>
               <w:jc w:val="both"/>
-            </w:pPr>
-            <w:smartTag w:uri="urn:schemas-microsoft-com:office:smarttags" w:element="place">
-              <w:smartTag w:uri="urn:schemas-microsoft-com:office:smarttags" w:element="City">
-                <w:r>
-                  <w:t>Normal</w:t>
-                </w:r>
-              </w:smartTag>
-            </w:smartTag>
+              <w:rPr>
+                <w:color w:val="FF0000"/>
+              </w:rPr>
+            </w:pPr>
+            <w:r>
+              <w:rPr>
+                <w:color w:val="FF0000"/>
+              </w:rPr>
+              <w:t>Normal</w:t>
+            </w:r>
           </w:p>
         </w:tc>
         <w:tc>
@@ -1758,8 +2368,14 @@
           <w:p>
             <w:pPr>
               <w:jc w:val="both"/>
-            </w:pPr>
-            <w:r>
+              <w:rPr>
+                <w:color w:val="FF0000"/>
+              </w:rPr>
+            </w:pPr>
+            <w:r>
+              <w:rPr>
+                <w:color w:val="FF0000"/>
+              </w:rPr>
               <w:t>Strong</w:t>
             </w:r>
           </w:p>
@@ -1771,8 +2387,14 @@
           <w:p>
             <w:pPr>
               <w:jc w:val="both"/>
-            </w:pPr>
-            <w:r>
+              <w:rPr>
+                <w:color w:val="FF0000"/>
+              </w:rPr>
+            </w:pPr>
+            <w:r>
+              <w:rPr>
+                <w:color w:val="FF0000"/>
+              </w:rPr>
               <w:t>Yes</w:t>
             </w:r>
           </w:p>
@@ -1791,11 +2413,13 @@
               <w:jc w:val="both"/>
               <w:rPr>
                 <w:b/>
+                <w:color w:val="FF0000"/>
               </w:rPr>
             </w:pPr>
             <w:r>
               <w:rPr>
                 <w:b/>
+                <w:color w:val="FF0000"/>
               </w:rPr>
               <w:t>D8</w:t>
             </w:r>
@@ -1808,8 +2432,14 @@
           <w:p>
             <w:pPr>
               <w:jc w:val="both"/>
-            </w:pPr>
-            <w:r>
+              <w:rPr>
+                <w:color w:val="FF0000"/>
+              </w:rPr>
+            </w:pPr>
+            <w:r>
+              <w:rPr>
+                <w:color w:val="FF0000"/>
+              </w:rPr>
               <w:t>Sunny</w:t>
             </w:r>
           </w:p>
@@ -1821,8 +2451,14 @@
           <w:p>
             <w:pPr>
               <w:jc w:val="both"/>
-            </w:pPr>
-            <w:r>
+              <w:rPr>
+                <w:color w:val="FF0000"/>
+              </w:rPr>
+            </w:pPr>
+            <w:r>
+              <w:rPr>
+                <w:color w:val="FF0000"/>
+              </w:rPr>
               <w:t>Mild</w:t>
             </w:r>
           </w:p>
@@ -1834,8 +2470,14 @@
           <w:p>
             <w:pPr>
               <w:jc w:val="both"/>
-            </w:pPr>
-            <w:r>
+              <w:rPr>
+                <w:color w:val="FF0000"/>
+              </w:rPr>
+            </w:pPr>
+            <w:r>
+              <w:rPr>
+                <w:color w:val="FF0000"/>
+              </w:rPr>
               <w:t>High</w:t>
             </w:r>
           </w:p>
@@ -1847,8 +2489,14 @@
           <w:p>
             <w:pPr>
               <w:jc w:val="both"/>
-            </w:pPr>
-            <w:r>
+              <w:rPr>
+                <w:color w:val="FF0000"/>
+              </w:rPr>
+            </w:pPr>
+            <w:r>
+              <w:rPr>
+                <w:color w:val="FF0000"/>
+              </w:rPr>
               <w:t>Weak</w:t>
             </w:r>
           </w:p>
@@ -1860,8 +2508,14 @@
           <w:p>
             <w:pPr>
               <w:jc w:val="both"/>
-            </w:pPr>
-            <w:r>
+              <w:rPr>
+                <w:color w:val="FF0000"/>
+              </w:rPr>
+            </w:pPr>
+            <w:r>
+              <w:rPr>
+                <w:color w:val="FF0000"/>
+              </w:rPr>
               <w:t>No</w:t>
             </w:r>
           </w:p>
@@ -1880,11 +2534,13 @@
               <w:jc w:val="both"/>
               <w:rPr>
                 <w:b/>
+                <w:color w:val="FF0000"/>
               </w:rPr>
             </w:pPr>
             <w:r>
               <w:rPr>
                 <w:b/>
+                <w:color w:val="FF0000"/>
               </w:rPr>
               <w:t>D9</w:t>
             </w:r>
@@ -1897,8 +2553,14 @@
           <w:p>
             <w:pPr>
               <w:jc w:val="both"/>
-            </w:pPr>
-            <w:r>
+              <w:rPr>
+                <w:color w:val="FF0000"/>
+              </w:rPr>
+            </w:pPr>
+            <w:r>
+              <w:rPr>
+                <w:color w:val="FF0000"/>
+              </w:rPr>
               <w:t>Sunny</w:t>
             </w:r>
           </w:p>
@@ -1910,8 +2572,14 @@
           <w:p>
             <w:pPr>
               <w:jc w:val="both"/>
-            </w:pPr>
-            <w:r>
+              <w:rPr>
+                <w:color w:val="FF0000"/>
+              </w:rPr>
+            </w:pPr>
+            <w:r>
+              <w:rPr>
+                <w:color w:val="FF0000"/>
+              </w:rPr>
               <w:t>Cool</w:t>
             </w:r>
           </w:p>
@@ -1923,14 +2591,16 @@
           <w:p>
             <w:pPr>
               <w:jc w:val="both"/>
-            </w:pPr>
-            <w:smartTag w:uri="urn:schemas-microsoft-com:office:smarttags" w:element="place">
-              <w:smartTag w:uri="urn:schemas-microsoft-com:office:smarttags" w:element="City">
-                <w:r>
-                  <w:t>Normal</w:t>
-                </w:r>
-              </w:smartTag>
-            </w:smartTag>
+              <w:rPr>
+                <w:color w:val="FF0000"/>
+              </w:rPr>
+            </w:pPr>
+            <w:r>
+              <w:rPr>
+                <w:color w:val="FF0000"/>
+              </w:rPr>
+              <w:t>Normal</w:t>
+            </w:r>
           </w:p>
         </w:tc>
         <w:tc>
@@ -1940,8 +2610,14 @@
           <w:p>
             <w:pPr>
               <w:jc w:val="both"/>
-            </w:pPr>
-            <w:r>
+              <w:rPr>
+                <w:color w:val="FF0000"/>
+              </w:rPr>
+            </w:pPr>
+            <w:r>
+              <w:rPr>
+                <w:color w:val="FF0000"/>
+              </w:rPr>
               <w:t>Weak</w:t>
             </w:r>
           </w:p>
@@ -1953,8 +2629,14 @@
           <w:p>
             <w:pPr>
               <w:jc w:val="both"/>
-            </w:pPr>
-            <w:r>
+              <w:rPr>
+                <w:color w:val="FF0000"/>
+              </w:rPr>
+            </w:pPr>
+            <w:r>
+              <w:rPr>
+                <w:color w:val="FF0000"/>
+              </w:rPr>
               <w:t>Yes</w:t>
             </w:r>
           </w:p>
@@ -1973,11 +2655,13 @@
               <w:jc w:val="both"/>
               <w:rPr>
                 <w:b/>
+                <w:color w:val="FF0000"/>
               </w:rPr>
             </w:pPr>
             <w:r>
               <w:rPr>
                 <w:b/>
+                <w:color w:val="FF0000"/>
               </w:rPr>
               <w:t>D10</w:t>
             </w:r>
@@ -1990,8 +2674,14 @@
           <w:p>
             <w:pPr>
               <w:jc w:val="both"/>
-            </w:pPr>
-            <w:r>
+              <w:rPr>
+                <w:color w:val="FF0000"/>
+              </w:rPr>
+            </w:pPr>
+            <w:r>
+              <w:rPr>
+                <w:color w:val="FF0000"/>
+              </w:rPr>
               <w:t>Rain</w:t>
             </w:r>
           </w:p>
@@ -2003,8 +2693,14 @@
           <w:p>
             <w:pPr>
               <w:jc w:val="both"/>
-            </w:pPr>
-            <w:r>
+              <w:rPr>
+                <w:color w:val="FF0000"/>
+              </w:rPr>
+            </w:pPr>
+            <w:r>
+              <w:rPr>
+                <w:color w:val="FF0000"/>
+              </w:rPr>
               <w:t>Mild</w:t>
             </w:r>
           </w:p>
@@ -2016,14 +2712,16 @@
           <w:p>
             <w:pPr>
               <w:jc w:val="both"/>
-            </w:pPr>
-            <w:smartTag w:uri="urn:schemas-microsoft-com:office:smarttags" w:element="place">
-              <w:smartTag w:uri="urn:schemas-microsoft-com:office:smarttags" w:element="City">
-                <w:r>
-                  <w:t>Normal</w:t>
-                </w:r>
-              </w:smartTag>
-            </w:smartTag>
+              <w:rPr>
+                <w:color w:val="FF0000"/>
+              </w:rPr>
+            </w:pPr>
+            <w:r>
+              <w:rPr>
+                <w:color w:val="FF0000"/>
+              </w:rPr>
+              <w:t>Normal</w:t>
+            </w:r>
           </w:p>
         </w:tc>
         <w:tc>
@@ -2033,8 +2731,14 @@
           <w:p>
             <w:pPr>
               <w:jc w:val="both"/>
-            </w:pPr>
-            <w:r>
+              <w:rPr>
+                <w:color w:val="FF0000"/>
+              </w:rPr>
+            </w:pPr>
+            <w:r>
+              <w:rPr>
+                <w:color w:val="FF0000"/>
+              </w:rPr>
               <w:t>Weak</w:t>
             </w:r>
           </w:p>
@@ -2046,8 +2750,14 @@
           <w:p>
             <w:pPr>
               <w:jc w:val="both"/>
-            </w:pPr>
-            <w:r>
+              <w:rPr>
+                <w:color w:val="FF0000"/>
+              </w:rPr>
+            </w:pPr>
+            <w:r>
+              <w:rPr>
+                <w:color w:val="FF0000"/>
+              </w:rPr>
               <w:t>Yes</w:t>
             </w:r>
           </w:p>
@@ -2066,11 +2776,13 @@
               <w:jc w:val="both"/>
               <w:rPr>
                 <w:b/>
+                <w:color w:val="FF0000"/>
               </w:rPr>
             </w:pPr>
             <w:r>
               <w:rPr>
                 <w:b/>
+                <w:color w:val="FF0000"/>
               </w:rPr>
               <w:t>D11</w:t>
             </w:r>
@@ -2083,8 +2795,14 @@
           <w:p>
             <w:pPr>
               <w:jc w:val="both"/>
-            </w:pPr>
-            <w:r>
+              <w:rPr>
+                <w:color w:val="FF0000"/>
+              </w:rPr>
+            </w:pPr>
+            <w:r>
+              <w:rPr>
+                <w:color w:val="FF0000"/>
+              </w:rPr>
               <w:t>Sunny</w:t>
             </w:r>
           </w:p>
@@ -2096,8 +2814,14 @@
           <w:p>
             <w:pPr>
               <w:jc w:val="both"/>
-            </w:pPr>
-            <w:r>
+              <w:rPr>
+                <w:color w:val="FF0000"/>
+              </w:rPr>
+            </w:pPr>
+            <w:r>
+              <w:rPr>
+                <w:color w:val="FF0000"/>
+              </w:rPr>
               <w:t>Mild</w:t>
             </w:r>
           </w:p>
@@ -2109,14 +2833,16 @@
           <w:p>
             <w:pPr>
               <w:jc w:val="both"/>
-            </w:pPr>
-            <w:smartTag w:uri="urn:schemas-microsoft-com:office:smarttags" w:element="place">
-              <w:smartTag w:uri="urn:schemas-microsoft-com:office:smarttags" w:element="City">
-                <w:r>
-                  <w:t>Normal</w:t>
-                </w:r>
-              </w:smartTag>
-            </w:smartTag>
+              <w:rPr>
+                <w:color w:val="FF0000"/>
+              </w:rPr>
+            </w:pPr>
+            <w:r>
+              <w:rPr>
+                <w:color w:val="FF0000"/>
+              </w:rPr>
+              <w:t>Normal</w:t>
+            </w:r>
           </w:p>
         </w:tc>
         <w:tc>
@@ -2126,8 +2852,14 @@
           <w:p>
             <w:pPr>
               <w:jc w:val="both"/>
-            </w:pPr>
-            <w:r>
+              <w:rPr>
+                <w:color w:val="FF0000"/>
+              </w:rPr>
+            </w:pPr>
+            <w:r>
+              <w:rPr>
+                <w:color w:val="FF0000"/>
+              </w:rPr>
               <w:t>Strong</w:t>
             </w:r>
           </w:p>
@@ -2139,8 +2871,14 @@
           <w:p>
             <w:pPr>
               <w:jc w:val="both"/>
-            </w:pPr>
-            <w:r>
+              <w:rPr>
+                <w:color w:val="FF0000"/>
+              </w:rPr>
+            </w:pPr>
+            <w:r>
+              <w:rPr>
+                <w:color w:val="FF0000"/>
+              </w:rPr>
               <w:t>Yes</w:t>
             </w:r>
           </w:p>
@@ -2159,11 +2897,13 @@
               <w:jc w:val="both"/>
               <w:rPr>
                 <w:b/>
+                <w:color w:val="FF0000"/>
               </w:rPr>
             </w:pPr>
             <w:r>
               <w:rPr>
                 <w:b/>
+                <w:color w:val="FF0000"/>
               </w:rPr>
               <w:t>D12</w:t>
             </w:r>
@@ -2176,8 +2916,14 @@
           <w:p>
             <w:pPr>
               <w:jc w:val="both"/>
-            </w:pPr>
-            <w:r>
+              <w:rPr>
+                <w:color w:val="FF0000"/>
+              </w:rPr>
+            </w:pPr>
+            <w:r>
+              <w:rPr>
+                <w:color w:val="FF0000"/>
+              </w:rPr>
               <w:t>Overcast</w:t>
             </w:r>
           </w:p>
@@ -2189,8 +2935,14 @@
           <w:p>
             <w:pPr>
               <w:jc w:val="both"/>
-            </w:pPr>
-            <w:r>
+              <w:rPr>
+                <w:color w:val="FF0000"/>
+              </w:rPr>
+            </w:pPr>
+            <w:r>
+              <w:rPr>
+                <w:color w:val="FF0000"/>
+              </w:rPr>
               <w:t>Mild</w:t>
             </w:r>
           </w:p>
@@ -2202,8 +2954,14 @@
           <w:p>
             <w:pPr>
               <w:jc w:val="both"/>
-            </w:pPr>
-            <w:r>
+              <w:rPr>
+                <w:color w:val="FF0000"/>
+              </w:rPr>
+            </w:pPr>
+            <w:r>
+              <w:rPr>
+                <w:color w:val="FF0000"/>
+              </w:rPr>
               <w:t>High</w:t>
             </w:r>
           </w:p>
@@ -2215,8 +2973,14 @@
           <w:p>
             <w:pPr>
               <w:jc w:val="both"/>
-            </w:pPr>
-            <w:r>
+              <w:rPr>
+                <w:color w:val="FF0000"/>
+              </w:rPr>
+            </w:pPr>
+            <w:r>
+              <w:rPr>
+                <w:color w:val="FF0000"/>
+              </w:rPr>
               <w:t>Strong</w:t>
             </w:r>
           </w:p>
@@ -2228,8 +2992,14 @@
           <w:p>
             <w:pPr>
               <w:jc w:val="both"/>
-            </w:pPr>
-            <w:r>
+              <w:rPr>
+                <w:color w:val="FF0000"/>
+              </w:rPr>
+            </w:pPr>
+            <w:r>
+              <w:rPr>
+                <w:color w:val="FF0000"/>
+              </w:rPr>
               <w:t>Yes</w:t>
             </w:r>
           </w:p>
@@ -2248,11 +3018,13 @@
               <w:jc w:val="both"/>
               <w:rPr>
                 <w:b/>
+                <w:color w:val="FF0000"/>
               </w:rPr>
             </w:pPr>
             <w:r>
               <w:rPr>
                 <w:b/>
+                <w:color w:val="FF0000"/>
               </w:rPr>
               <w:t>D13</w:t>
             </w:r>
@@ -2265,8 +3037,14 @@
           <w:p>
             <w:pPr>
               <w:jc w:val="both"/>
-            </w:pPr>
-            <w:r>
+              <w:rPr>
+                <w:color w:val="FF0000"/>
+              </w:rPr>
+            </w:pPr>
+            <w:r>
+              <w:rPr>
+                <w:color w:val="FF0000"/>
+              </w:rPr>
               <w:t>Overcast</w:t>
             </w:r>
           </w:p>
@@ -2278,8 +3056,14 @@
           <w:p>
             <w:pPr>
               <w:jc w:val="both"/>
-            </w:pPr>
-            <w:r>
+              <w:rPr>
+                <w:color w:val="FF0000"/>
+              </w:rPr>
+            </w:pPr>
+            <w:r>
+              <w:rPr>
+                <w:color w:val="FF0000"/>
+              </w:rPr>
               <w:t>Hot</w:t>
             </w:r>
           </w:p>
@@ -2291,14 +3075,16 @@
           <w:p>
             <w:pPr>
               <w:jc w:val="both"/>
-            </w:pPr>
-            <w:smartTag w:uri="urn:schemas-microsoft-com:office:smarttags" w:element="place">
-              <w:smartTag w:uri="urn:schemas-microsoft-com:office:smarttags" w:element="City">
-                <w:r>
-                  <w:t>Normal</w:t>
-                </w:r>
-              </w:smartTag>
-            </w:smartTag>
+              <w:rPr>
+                <w:color w:val="FF0000"/>
+              </w:rPr>
+            </w:pPr>
+            <w:r>
+              <w:rPr>
+                <w:color w:val="FF0000"/>
+              </w:rPr>
+              <w:t>Normal</w:t>
+            </w:r>
           </w:p>
         </w:tc>
         <w:tc>
@@ -2308,8 +3094,14 @@
           <w:p>
             <w:pPr>
               <w:jc w:val="both"/>
-            </w:pPr>
-            <w:r>
+              <w:rPr>
+                <w:color w:val="FF0000"/>
+              </w:rPr>
+            </w:pPr>
+            <w:r>
+              <w:rPr>
+                <w:color w:val="FF0000"/>
+              </w:rPr>
               <w:t>Weak</w:t>
             </w:r>
           </w:p>
@@ -2321,8 +3113,14 @@
           <w:p>
             <w:pPr>
               <w:jc w:val="both"/>
-            </w:pPr>
-            <w:r>
+              <w:rPr>
+                <w:color w:val="FF0000"/>
+              </w:rPr>
+            </w:pPr>
+            <w:r>
+              <w:rPr>
+                <w:color w:val="FF0000"/>
+              </w:rPr>
               <w:t>Yes</w:t>
             </w:r>
           </w:p>
@@ -2341,11 +3139,13 @@
               <w:jc w:val="both"/>
               <w:rPr>
                 <w:b/>
+                <w:color w:val="FF0000"/>
               </w:rPr>
             </w:pPr>
             <w:r>
               <w:rPr>
                 <w:b/>
+                <w:color w:val="FF0000"/>
               </w:rPr>
               <w:t>D14</w:t>
             </w:r>
@@ -2358,8 +3158,14 @@
           <w:p>
             <w:pPr>
               <w:jc w:val="both"/>
-            </w:pPr>
-            <w:r>
+              <w:rPr>
+                <w:color w:val="FF0000"/>
+              </w:rPr>
+            </w:pPr>
+            <w:r>
+              <w:rPr>
+                <w:color w:val="FF0000"/>
+              </w:rPr>
               <w:t>Rain</w:t>
             </w:r>
           </w:p>
@@ -2371,8 +3177,14 @@
           <w:p>
             <w:pPr>
               <w:jc w:val="both"/>
-            </w:pPr>
-            <w:r>
+              <w:rPr>
+                <w:color w:val="FF0000"/>
+              </w:rPr>
+            </w:pPr>
+            <w:r>
+              <w:rPr>
+                <w:color w:val="FF0000"/>
+              </w:rPr>
               <w:t>Mild</w:t>
             </w:r>
           </w:p>
@@ -2384,8 +3196,14 @@
           <w:p>
             <w:pPr>
               <w:jc w:val="both"/>
-            </w:pPr>
-            <w:r>
+              <w:rPr>
+                <w:color w:val="FF0000"/>
+              </w:rPr>
+            </w:pPr>
+            <w:r>
+              <w:rPr>
+                <w:color w:val="FF0000"/>
+              </w:rPr>
               <w:t>High</w:t>
             </w:r>
           </w:p>
@@ -2397,8 +3215,14 @@
           <w:p>
             <w:pPr>
               <w:jc w:val="both"/>
-            </w:pPr>
-            <w:r>
+              <w:rPr>
+                <w:color w:val="FF0000"/>
+              </w:rPr>
+            </w:pPr>
+            <w:r>
+              <w:rPr>
+                <w:color w:val="FF0000"/>
+              </w:rPr>
               <w:t>Strong</w:t>
             </w:r>
           </w:p>
@@ -2410,8 +3234,14 @@
           <w:p>
             <w:pPr>
               <w:jc w:val="both"/>
-            </w:pPr>
-            <w:r>
+              <w:rPr>
+                <w:color w:val="FF0000"/>
+              </w:rPr>
+            </w:pPr>
+            <w:r>
+              <w:rPr>
+                <w:color w:val="FF0000"/>
+              </w:rPr>
               <w:t>No</w:t>
             </w:r>
           </w:p>
@@ -2421,15 +3251,27 @@
     <w:p>
       <w:pPr>
         <w:jc w:val="both"/>
+        <w:rPr>
+          <w:color w:val="FF0000"/>
+        </w:rPr>
       </w:pPr>
     </w:p>
     <w:p>
       <w:pPr>
         <w:ind w:left="975"/>
         <w:jc w:val="both"/>
+        <w:rPr>
+          <w:color w:val="FF0000"/>
+        </w:rPr>
       </w:pPr>
     </w:p>
-    <w:p/>
+    <w:p>
+      <w:pPr>
+        <w:rPr>
+          <w:color w:val="FF0000"/>
+        </w:rPr>
+      </w:pPr>
+    </w:p>
     <w:p>
       <w:pPr>
         <w:numPr>
@@ -2452,13 +3294,7 @@
         <w:t>, one hidd</w:t>
       </w:r>
       <w:r>
-        <w:t>en node c and one output node d,</w:t>
-      </w:r>
-      <w:r>
-        <w:t xml:space="preserve"> </w:t>
-      </w:r>
-      <w:r>
-        <w:t xml:space="preserve">please find the updated weight of </w:t>
+        <w:t xml:space="preserve">en node c and one output node d, please find the updated weight of </w:t>
       </w:r>
       <w:proofErr w:type="spellStart"/>
       <w:r>
@@ -2534,41 +3370,33 @@
       </w:r>
       <w:proofErr w:type="spellEnd"/>
       <w:r>
-        <w:t>,</w:t>
-      </w:r>
-      <w:r>
+        <w:t xml:space="preserve">, </w:t>
+      </w:r>
+      <w:proofErr w:type="spellStart"/>
+      <w:r>
+        <w:t>w</w:t>
+      </w:r>
+      <w:r>
+        <w:rPr>
+          <w:vertAlign w:val="subscript"/>
+        </w:rPr>
+        <w:t>cd</w:t>
+      </w:r>
+      <w:proofErr w:type="spellEnd"/>
+      <w:r>
+        <w:rPr>
+          <w:vertAlign w:val="subscript"/>
+        </w:rPr>
         <w:t xml:space="preserve"> </w:t>
       </w:r>
-      <w:proofErr w:type="spellStart"/>
-      <w:proofErr w:type="gramStart"/>
-      <w:r>
-        <w:t>w</w:t>
-      </w:r>
       <w:r>
         <w:rPr>
           <w:vertAlign w:val="subscript"/>
         </w:rPr>
-        <w:t>cd</w:t>
-      </w:r>
-      <w:proofErr w:type="spellEnd"/>
-      <w:r>
-        <w:rPr>
-          <w:vertAlign w:val="subscript"/>
-        </w:rPr>
         <w:t xml:space="preserve"> </w:t>
       </w:r>
       <w:r>
-        <w:rPr>
-          <w:vertAlign w:val="subscript"/>
-        </w:rPr>
-        <w:t xml:space="preserve"> </w:t>
-      </w:r>
-      <w:r>
-        <w:t>are</w:t>
-      </w:r>
-      <w:proofErr w:type="gramEnd"/>
-      <w:r>
-        <w:t xml:space="preserve"> </w:t>
+        <w:t xml:space="preserve">are </w:t>
       </w:r>
       <w:r>
         <w:t>0.1, 0.1, 0.1</w:t>
@@ -2641,7 +3469,6 @@
         <w:t xml:space="preserve">, </w:t>
       </w:r>
       <w:proofErr w:type="spellStart"/>
-      <w:proofErr w:type="gramStart"/>
       <w:r>
         <w:t>W</w:t>
       </w:r>
@@ -2653,11 +3480,7 @@
       </w:r>
       <w:proofErr w:type="spellEnd"/>
       <w:r>
-        <w:t xml:space="preserve"> ,</w:t>
-      </w:r>
-      <w:proofErr w:type="gramEnd"/>
-      <w:r>
-        <w:t xml:space="preserve"> for simplicity.</w:t>
+        <w:t xml:space="preserve"> , for simplicity.</w:t>
       </w:r>
       <w:r>
         <w:t xml:space="preserve"> </w:t>
@@ -2696,12 +3519,14 @@
       <w:r>
         <w:t xml:space="preserve"> and node </w:t>
       </w:r>
+      <w:proofErr w:type="gramStart"/>
       <w:r>
         <w:rPr>
           <w:b/>
         </w:rPr>
         <w:t>d</w:t>
       </w:r>
+      <w:proofErr w:type="gramEnd"/>
     </w:p>
     <w:p>
       <w:pPr>
@@ -2769,10 +3594,10 @@
             <v:path o:extrusionok="f" gradientshapeok="t" o:connecttype="rect"/>
             <o:lock v:ext="edit" aspectratio="t"/>
           </v:shapetype>
-          <v:shape id="_x0000_s1091" type="#_x0000_t75" style="position:absolute;margin-left:40.8pt;margin-top:15.25pt;width:158.35pt;height:23.15pt;z-index:251658240;mso-position-horizontal-relative:text;mso-position-vertical-relative:text" fillcolor="#669" stroked="t">
+          <v:shape id="_x0000_s2115" type="#_x0000_t75" style="position:absolute;margin-left:40.8pt;margin-top:15.25pt;width:158.35pt;height:23.15pt;z-index:251658240;mso-position-horizontal-relative:text;mso-position-vertical-relative:text" fillcolor="#669" stroked="t">
             <v:imagedata r:id="rId7" o:title=""/>
           </v:shape>
-          <o:OLEObject Type="Embed" ProgID="Equation.3" ShapeID="_x0000_s1091" DrawAspect="Content" ObjectID="_1728231799" r:id="rId8"/>
+          <o:OLEObject Type="Embed" ProgID="Equation.3" ShapeID="_x0000_s2115" DrawAspect="Content" ObjectID="_1759086475" r:id="rId8"/>
         </w:object>
       </w:r>
     </w:p>
@@ -2944,121 +3769,129 @@
         <w:t>：</w:t>
       </w:r>
       <w:r>
+        <w:rPr>
+          <w:color w:val="FF0000"/>
+        </w:rPr>
+      </w:r>
+      <w:r>
+        <w:rPr>
+          <w:color w:val="FF0000"/>
+        </w:rPr>
         <w:pict w14:anchorId="18324858">
-          <v:group id="_x0000_s1090" editas="canvas" style="width:468pt;height:396pt;mso-position-horizontal-relative:char;mso-position-vertical-relative:line" coordorigin="1800,1800" coordsize="9360,7920">
+          <v:group id="_x0000_s2114" editas="canvas" style="width:468pt;height:396pt;mso-position-horizontal-relative:char;mso-position-vertical-relative:line" coordorigin="1800,1800" coordsize="9360,7920">
             <o:lock v:ext="edit" aspectratio="t"/>
-            <v:shape id="_x0000_s1089" type="#_x0000_t75" style="position:absolute;left:1800;top:1800;width:9360;height:7920" o:preferrelative="f">
+            <v:shape id="_x0000_s2113" type="#_x0000_t75" style="position:absolute;left:1800;top:1800;width:9360;height:7920" o:preferrelative="f">
               <v:fill o:detectmouseclick="t"/>
               <v:path o:extrusionok="t" o:connecttype="none"/>
               <o:lock v:ext="edit" text="t"/>
             </v:shape>
-            <v:group id="_x0000_s1047" style="position:absolute;left:4126;top:2367;width:3897;height:5656" coordorigin="1536,1072" coordsize="2148,3117">
-              <v:oval id="_x0000_s1048" style="position:absolute;left:1730;top:1625;width:340;height:316;v-text-anchor:middle" filled="f" fillcolor="#00e4a8" strokeweight="1pt">
+            <v:group id="_x0000_s2071" style="position:absolute;left:4126;top:2367;width:3897;height:5656" coordorigin="1536,1072" coordsize="2148,3117">
+              <v:oval id="_x0000_s2072" style="position:absolute;left:1730;top:1625;width:340;height:316;v-text-anchor:middle" filled="f" fillcolor="#00e4a8" strokeweight="1pt">
                 <v:shadow color="#1c1c1c"/>
               </v:oval>
-              <v:oval id="_x0000_s1049" style="position:absolute;left:2430;top:1642;width:340;height:316;v-text-anchor:middle" filled="f" fillcolor="#00e4a8" strokeweight="1pt">
+              <v:oval id="_x0000_s2073" style="position:absolute;left:2430;top:1642;width:340;height:316;v-text-anchor:middle" filled="f" fillcolor="#00e4a8" strokeweight="1pt">
                 <v:shadow color="#1c1c1c"/>
               </v:oval>
-              <v:oval id="_x0000_s1050" style="position:absolute;left:3094;top:1642;width:340;height:316;v-text-anchor:middle" filled="f" fillcolor="#00e4a8" strokeweight="1pt">
+              <v:oval id="_x0000_s2074" style="position:absolute;left:3094;top:1642;width:340;height:316;v-text-anchor:middle" filled="f" fillcolor="#00e4a8" strokeweight="1pt">
                 <v:shadow color="#1c1c1c"/>
               </v:oval>
-              <v:oval id="_x0000_s1051" style="position:absolute;left:2449;top:2432;width:339;height:316;v-text-anchor:middle" fillcolor="black" strokeweight="1pt">
+              <v:oval id="_x0000_s2075" style="position:absolute;left:2449;top:2432;width:339;height:316;v-text-anchor:middle" fillcolor="black" strokeweight="1pt">
                 <v:shadow color="#1c1c1c"/>
               </v:oval>
-              <v:oval id="_x0000_s1052" style="position:absolute;left:3344;top:2432;width:340;height:316;v-text-anchor:middle" fillcolor="black" strokeweight="1pt">
+              <v:oval id="_x0000_s2076" style="position:absolute;left:3344;top:2432;width:340;height:316;v-text-anchor:middle" fillcolor="black" strokeweight="1pt">
                 <v:shadow color="#1c1c1c"/>
               </v:oval>
-              <v:oval id="_x0000_s1053" style="position:absolute;left:1536;top:2448;width:340;height:316;v-text-anchor:middle" fillcolor="black" strokeweight="1pt">
+              <v:oval id="_x0000_s2077" style="position:absolute;left:1536;top:2448;width:340;height:316;v-text-anchor:middle" fillcolor="black" strokeweight="1pt">
                 <v:shadow color="#1c1c1c"/>
               </v:oval>
-              <v:oval id="_x0000_s1054" style="position:absolute;left:2055;top:3288;width:339;height:316;v-text-anchor:middle" filled="f" fillcolor="#00e4a8" strokeweight="1pt">
+              <v:oval id="_x0000_s2078" style="position:absolute;left:2055;top:3288;width:339;height:316;v-text-anchor:middle" filled="f" fillcolor="#00e4a8" strokeweight="1pt">
                 <v:shadow color="#1c1c1c"/>
               </v:oval>
-              <v:oval id="_x0000_s1055" style="position:absolute;left:2897;top:3269;width:339;height:316;v-text-anchor:middle" filled="f" fillcolor="#00e4a8" strokeweight="1pt">
+              <v:oval id="_x0000_s2079" style="position:absolute;left:2897;top:3269;width:339;height:316;v-text-anchor:middle" filled="f" fillcolor="#00e4a8" strokeweight="1pt">
                 <v:shadow color="#1c1c1c"/>
               </v:oval>
-              <v:line id="_x0000_s1056" style="position:absolute;flip:x y;v-text-anchor:middle" from="1768,2781" to="2088,3318" strokeweight="1pt">
+              <v:line id="_x0000_s2080" style="position:absolute;flip:x y;v-text-anchor:middle" from="1768,2781" to="2088,3318" strokeweight="1pt">
                 <v:stroke startarrowwidth="narrow" startarrowlength="short" endarrow="classic"/>
                 <v:shadow color="#1c1c1c"/>
               </v:line>
-              <v:line id="_x0000_s1057" style="position:absolute;flip:y;v-text-anchor:middle" from="2217,2732" to="2520,3283" strokeweight="1pt">
+              <v:line id="_x0000_s2081" style="position:absolute;flip:y;v-text-anchor:middle" from="2217,2732" to="2520,3283" strokeweight="1pt">
                 <v:stroke startarrowwidth="narrow" startarrowlength="short" endarrow="classic"/>
                 <v:shadow color="#1c1c1c"/>
               </v:line>
-              <v:line id="_x0000_s1058" style="position:absolute;flip:y;v-text-anchor:middle" from="2358,2715" to="3380,3334" strokeweight="1pt">
+              <v:line id="_x0000_s2082" style="position:absolute;flip:y;v-text-anchor:middle" from="2358,2715" to="3380,3334" strokeweight="1pt">
                 <v:stroke startarrowwidth="narrow" startarrowlength="short" endarrow="classic"/>
                 <v:shadow color="#1c1c1c"/>
               </v:line>
-              <v:line id="_x0000_s1059" style="position:absolute;flip:x y;v-text-anchor:middle" from="1875,2714" to="2895,3300" strokeweight="1pt">
+              <v:line id="_x0000_s2083" style="position:absolute;flip:x y;v-text-anchor:middle" from="1875,2714" to="2895,3300" strokeweight="1pt">
                 <v:stroke startarrowwidth="narrow" startarrowlength="short" endarrow="classic"/>
                 <v:shadow color="#1c1c1c"/>
               </v:line>
-              <v:line id="_x0000_s1060" style="position:absolute;flip:x y;v-text-anchor:middle" from="2735,2765" to="3057,3267" strokeweight="1pt">
+              <v:line id="_x0000_s2084" style="position:absolute;flip:x y;v-text-anchor:middle" from="2735,2765" to="3057,3267" strokeweight="1pt">
                 <v:stroke startarrowwidth="narrow" startarrowlength="short" endarrow="classic"/>
                 <v:shadow color="#1c1c1c"/>
               </v:line>
-              <v:line id="_x0000_s1061" style="position:absolute;flip:y;v-text-anchor:middle" from="3219,2799" to="3506,3268" strokeweight="1pt">
+              <v:line id="_x0000_s2085" style="position:absolute;flip:y;v-text-anchor:middle" from="3219,2799" to="3506,3268" strokeweight="1pt">
                 <v:stroke startarrowwidth="narrow" startarrowlength="short" endarrow="classic"/>
                 <v:shadow color="#1c1c1c"/>
               </v:line>
-              <v:line id="_x0000_s1062" style="position:absolute;flip:y;v-text-anchor:middle" from="1606,1943" to="1874,2462" strokeweight="1pt">
+              <v:line id="_x0000_s2086" style="position:absolute;flip:y;v-text-anchor:middle" from="1606,1943" to="1874,2462" strokeweight="1pt">
                 <v:stroke startarrowwidth="narrow" startarrowlength="short" endarrow="classic"/>
                 <v:shadow color="#1c1c1c"/>
               </v:line>
-              <v:line id="_x0000_s1063" style="position:absolute;flip:y;v-text-anchor:middle" from="1767,1940" to="2554,2444" strokeweight="1pt">
+              <v:line id="_x0000_s2087" style="position:absolute;flip:y;v-text-anchor:middle" from="1767,1940" to="2554,2444" strokeweight="1pt">
                 <v:stroke startarrowwidth="narrow" startarrowlength="short" endarrow="classic"/>
                 <v:shadow color="#1c1c1c"/>
               </v:line>
-              <v:line id="_x0000_s1064" style="position:absolute;flip:y;v-text-anchor:middle" from="1858,1959" to="3238,2461" strokeweight="1pt">
+              <v:line id="_x0000_s2088" style="position:absolute;flip:y;v-text-anchor:middle" from="1858,1959" to="3238,2461" strokeweight="1pt">
                 <v:stroke startarrowwidth="narrow" startarrowlength="short" endarrow="classic"/>
                 <v:shadow color="#1c1c1c"/>
               </v:line>
-              <v:line id="_x0000_s1065" style="position:absolute;flip:x y;v-text-anchor:middle" from="2017,1905" to="3359,2477" strokeweight="1pt">
+              <v:line id="_x0000_s2089" style="position:absolute;flip:x y;v-text-anchor:middle" from="2017,1905" to="3359,2477" strokeweight="1pt">
                 <v:stroke startarrowwidth="narrow" startarrowlength="short" endarrow="classic"/>
                 <v:shadow color="#1c1c1c"/>
               </v:line>
-              <v:line id="_x0000_s1066" style="position:absolute;flip:x y;v-text-anchor:middle" from="3341,1940" to="3538,2444" strokeweight="1pt">
+              <v:line id="_x0000_s2090" style="position:absolute;flip:x y;v-text-anchor:middle" from="3341,1940" to="3538,2444" strokeweight="1pt">
                 <v:stroke startarrowwidth="narrow" startarrowlength="short" endarrow="classic"/>
                 <v:shadow color="#1c1c1c"/>
               </v:line>
-              <v:line id="_x0000_s1067" style="position:absolute;flip:x y;v-text-anchor:middle" from="2679,1990" to="3413,2443" strokeweight="1pt">
+              <v:line id="_x0000_s2091" style="position:absolute;flip:x y;v-text-anchor:middle" from="2679,1990" to="3413,2443" strokeweight="1pt">
                 <v:stroke startarrowwidth="narrow" startarrowlength="short" endarrow="classic"/>
                 <v:shadow color="#1c1c1c"/>
               </v:line>
-              <v:line id="_x0000_s1068" style="position:absolute;flip:x y;v-text-anchor:middle" from="1965,1960" to="2502,2429" strokeweight="1pt">
+              <v:line id="_x0000_s2092" style="position:absolute;flip:x y;v-text-anchor:middle" from="1965,1960" to="2502,2429" strokeweight="1pt">
                 <v:stroke startarrowwidth="narrow" startarrowlength="short" endarrow="classic"/>
                 <v:shadow color="#1c1c1c"/>
               </v:line>
-              <v:line id="_x0000_s1069" style="position:absolute;flip:y;v-text-anchor:middle" from="2610,1977" to="2610,2411" strokeweight="1pt">
+              <v:line id="_x0000_s2093" style="position:absolute;flip:y;v-text-anchor:middle" from="2610,1977" to="2610,2411" strokeweight="1pt">
                 <v:stroke startarrowwidth="narrow" startarrowlength="short" endarrow="classic"/>
                 <v:shadow color="#1c1c1c"/>
               </v:line>
-              <v:line id="_x0000_s1070" style="position:absolute;flip:y;v-text-anchor:middle" from="2736,2011" to="3237,2462" strokeweight="1pt">
+              <v:line id="_x0000_s2094" style="position:absolute;flip:y;v-text-anchor:middle" from="2736,2011" to="3237,2462" strokeweight="1pt">
                 <v:stroke startarrowwidth="narrow" startarrowlength="short" endarrow="classic"/>
                 <v:shadow color="#1c1c1c"/>
               </v:line>
-              <v:line id="_x0000_s1071" style="position:absolute;flip:y;v-text-anchor:middle" from="2179,3604" to="2179,4173" strokeweight="1pt">
+              <v:line id="_x0000_s2095" style="position:absolute;flip:y;v-text-anchor:middle" from="2179,3604" to="2179,4173" strokeweight="1pt">
                 <v:stroke startarrowwidth="narrow" startarrowlength="short" endarrow="classic"/>
                 <v:shadow color="#1c1c1c"/>
               </v:line>
-              <v:line id="_x0000_s1072" style="position:absolute;flip:y;v-text-anchor:middle" from="3075,3621" to="3075,4189" strokeweight="1pt">
+              <v:line id="_x0000_s2096" style="position:absolute;flip:y;v-text-anchor:middle" from="3075,3621" to="3075,4189" strokeweight="1pt">
                 <v:stroke startarrowwidth="narrow" startarrowlength="short" endarrow="classic"/>
                 <v:shadow color="#1c1c1c"/>
               </v:line>
-              <v:line id="_x0000_s1073" style="position:absolute;flip:y;v-text-anchor:middle" from="1875,1088" to="1875,1656" strokeweight="1pt">
+              <v:line id="_x0000_s2097" style="position:absolute;flip:y;v-text-anchor:middle" from="1875,1088" to="1875,1656" strokeweight="1pt">
                 <v:stroke startarrowwidth="narrow" startarrowlength="short" endarrow="classic"/>
                 <v:shadow color="#1c1c1c"/>
               </v:line>
-              <v:line id="_x0000_s1074" style="position:absolute;flip:y;v-text-anchor:middle" from="2591,1072" to="2591,1640" strokeweight="1pt">
+              <v:line id="_x0000_s2098" style="position:absolute;flip:y;v-text-anchor:middle" from="2591,1072" to="2591,1640" strokeweight="1pt">
                 <v:stroke startarrowwidth="narrow" startarrowlength="short" endarrow="classic"/>
                 <v:shadow color="#1c1c1c"/>
               </v:line>
-              <v:line id="_x0000_s1075" style="position:absolute;flip:y;v-text-anchor:middle" from="3235,1072" to="3235,1640" strokeweight="1pt">
+              <v:line id="_x0000_s2099" style="position:absolute;flip:y;v-text-anchor:middle" from="3235,1072" to="3235,1640" strokeweight="1pt">
                 <v:stroke startarrowwidth="narrow" startarrowlength="short" endarrow="classic"/>
                 <v:shadow color="#1c1c1c"/>
               </v:line>
             </v:group>
-            <v:rect id="_x0000_s1076" style="position:absolute;left:1871;top:3297;width:2235;height:522" filled="f" fillcolor="#00e4a8" stroked="f">
+            <v:rect id="_x0000_s2100" style="position:absolute;left:1871;top:3297;width:2235;height:522" filled="f" fillcolor="#00e4a8" stroked="f">
               <v:shadow color="#1c1c1c"/>
               <v:textbox inset="1.86708mm,.93356mm,1.86708mm,.93356mm">
                 <w:txbxContent>
@@ -3087,7 +3920,7 @@
                 </w:txbxContent>
               </v:textbox>
             </v:rect>
-            <v:rect id="_x0000_s1077" style="position:absolute;left:1857;top:6355;width:1984;height:523" filled="f" fillcolor="#00e4a8" stroked="f">
+            <v:rect id="_x0000_s2101" style="position:absolute;left:1857;top:6355;width:1984;height:523" filled="f" fillcolor="#00e4a8" stroked="f">
               <v:shadow color="#1c1c1c"/>
               <v:textbox inset="1.86708mm,.93356mm,1.86708mm,.93356mm">
                 <w:txbxContent>
@@ -3117,7 +3950,7 @@
                 </w:txbxContent>
               </v:textbox>
             </v:rect>
-            <v:rect id="_x0000_s1078" style="position:absolute;left:1868;top:4838;width:2253;height:523" filled="f" fillcolor="#00e4a8" stroked="f">
+            <v:rect id="_x0000_s2102" style="position:absolute;left:1868;top:4838;width:2253;height:523" filled="f" fillcolor="#00e4a8" stroked="f">
               <v:shadow color="#1c1c1c"/>
               <v:textbox inset="1.86708mm,.93356mm,1.86708mm,.93356mm">
                 <w:txbxContent>
@@ -3146,7 +3979,7 @@
                 </w:txbxContent>
               </v:textbox>
             </v:rect>
-            <v:rect id="_x0000_s1079" style="position:absolute;left:1800;top:2340;width:2310;height:720" filled="f" fillcolor="#00e4a8" stroked="f">
+            <v:rect id="_x0000_s2103" style="position:absolute;left:1800;top:2340;width:2310;height:720" filled="f" fillcolor="#00e4a8" stroked="f">
               <v:shadow color="#1c1c1c"/>
               <v:textbox inset="1.86708mm,.93356mm,1.86708mm,.93356mm">
                 <w:txbxContent>
@@ -3175,7 +4008,7 @@
                 </w:txbxContent>
               </v:textbox>
             </v:rect>
-            <v:rect id="_x0000_s1080" style="position:absolute;left:1817;top:7368;width:2501;height:522" filled="f" fillcolor="#00e4a8" stroked="f">
+            <v:rect id="_x0000_s2104" style="position:absolute;left:1817;top:7368;width:2501;height:522" filled="f" fillcolor="#00e4a8" stroked="f">
               <v:shadow color="#1c1c1c"/>
               <v:textbox inset="1.86708mm,.93356mm,1.86708mm,.93356mm">
                 <w:txbxContent>
@@ -3237,7 +4070,7 @@
                 </w:txbxContent>
               </v:textbox>
             </v:rect>
-            <v:rect id="_x0000_s1081" style="position:absolute;left:8011;top:5589;width:740;height:1071" filled="f" fillcolor="#00e4a8" stroked="f">
+            <v:rect id="_x0000_s2105" style="position:absolute;left:8011;top:5589;width:740;height:1071" filled="f" fillcolor="#00e4a8" stroked="f">
               <v:shadow color="#1c1c1c"/>
               <v:textbox inset="1.86708mm,.93356mm,1.86708mm,.93356mm">
                 <w:txbxContent>
@@ -3291,38 +4124,37 @@
                 </w:txbxContent>
               </v:textbox>
             </v:rect>
-            <v:shape id="_x0000_s1082" style="position:absolute;left:7339;top:5918;width:699;height:183" coordsize="385,101" path="m384,hel313,5,254,15,230,25r-17,5l201,40r-6,10l189,60,177,70r-17,5l136,85,71,95,,100e" filled="f" fillcolor="#00e4a8" strokeweight="1pt">
+            <v:shape id="_x0000_s2106" style="position:absolute;left:7339;top:5918;width:699;height:183" coordsize="385,101" path="m384,hel313,5,254,15,230,25r-17,5l201,40r-6,10l189,60,177,70r-17,5l136,85,71,95,,100e" filled="f" fillcolor="#00e4a8" strokeweight="1pt">
               <v:stroke startarrowwidth="narrow" startarrowlength="short" endarrow="classic" endcap="round"/>
               <v:shadow color="#1c1c1c"/>
               <v:path arrowok="t"/>
             </v:shape>
-            <v:shape id="_x0000_s1083" type="#_x0000_t75" style="position:absolute;left:8872;top:7070;width:2108;height:670" fillcolor="teal" stroked="t">
+            <v:shape id="_x0000_s2107" type="#_x0000_t75" style="position:absolute;left:8872;top:7070;width:2108;height:670" fillcolor="teal" stroked="t">
               <v:imagedata r:id="rId9" o:title=""/>
             </v:shape>
-            <v:shape id="_x0000_s1084" type="#_x0000_t75" style="position:absolute;left:8820;top:5633;width:1980;height:1009" fillcolor="teal" stroked="t">
+            <v:shape id="_x0000_s2108" type="#_x0000_t75" style="position:absolute;left:8820;top:5633;width:1980;height:1009" fillcolor="teal" stroked="t">
               <v:imagedata r:id="rId10" o:title=""/>
             </v:shape>
-            <v:shape id="_x0000_s1085" type="#_x0000_t75" style="position:absolute;left:8089;top:4995;width:2891;height:428" fillcolor="teal" stroked="t">
+            <v:shape id="_x0000_s2109" type="#_x0000_t75" style="position:absolute;left:8089;top:4995;width:2891;height:428" fillcolor="teal" stroked="t">
               <v:imagedata r:id="rId11" o:title=""/>
             </v:shape>
-            <v:shape id="_x0000_s1086" type="#_x0000_t75" style="position:absolute;left:7914;top:2991;width:2886;height:577" fillcolor="teal" stroked="t">
+            <v:shape id="_x0000_s2110" type="#_x0000_t75" style="position:absolute;left:7914;top:2991;width:2886;height:577" fillcolor="teal" stroked="t">
               <v:imagedata r:id="rId12" o:title=""/>
             </v:shape>
-            <v:shape id="_x0000_s1087" type="#_x0000_t75" style="position:absolute;left:8423;top:4385;width:2220;height:440" fillcolor="#669" stroked="t">
+            <v:shape id="_x0000_s2111" type="#_x0000_t75" style="position:absolute;left:8423;top:4385;width:2220;height:440" fillcolor="#669" stroked="t">
               <v:imagedata r:id="rId13" o:title=""/>
             </v:shape>
-            <v:shape id="_x0000_s1088" type="#_x0000_t75" style="position:absolute;left:8655;top:3775;width:2145;height:510" fillcolor="#669" stroked="t">
+            <v:shape id="_x0000_s2112" type="#_x0000_t75" style="position:absolute;left:8655;top:3775;width:2145;height:510" fillcolor="#669" stroked="t">
               <v:imagedata r:id="rId14" o:title=""/>
             </v:shape>
-            <w10:wrap type="none"/>
             <w10:anchorlock/>
           </v:group>
-          <o:OLEObject Type="Embed" ProgID="Equation.3" ShapeID="_x0000_s1083" DrawAspect="Content" ObjectID="_1728231800" r:id="rId15"/>
-          <o:OLEObject Type="Embed" ProgID="Equation.3" ShapeID="_x0000_s1084" DrawAspect="Content" ObjectID="_1728231801" r:id="rId16"/>
-          <o:OLEObject Type="Embed" ProgID="Equation.3" ShapeID="_x0000_s1085" DrawAspect="Content" ObjectID="_1728231802" r:id="rId17"/>
-          <o:OLEObject Type="Embed" ProgID="Equation.3" ShapeID="_x0000_s1086" DrawAspect="Content" ObjectID="_1728231803" r:id="rId18"/>
-          <o:OLEObject Type="Embed" ProgID="Equation.3" ShapeID="_x0000_s1087" DrawAspect="Content" ObjectID="_1728231804" r:id="rId19"/>
-          <o:OLEObject Type="Embed" ProgID="Equation.3" ShapeID="_x0000_s1088" DrawAspect="Content" ObjectID="_1728231805" r:id="rId20"/>
+          <o:OLEObject Type="Embed" ProgID="Equation.3" ShapeID="_x0000_s2107" DrawAspect="Content" ObjectID="_1759086476" r:id="rId15"/>
+          <o:OLEObject Type="Embed" ProgID="Equation.3" ShapeID="_x0000_s2108" DrawAspect="Content" ObjectID="_1759086477" r:id="rId16"/>
+          <o:OLEObject Type="Embed" ProgID="Equation.3" ShapeID="_x0000_s2109" DrawAspect="Content" ObjectID="_1759086478" r:id="rId17"/>
+          <o:OLEObject Type="Embed" ProgID="Equation.3" ShapeID="_x0000_s2110" DrawAspect="Content" ObjectID="_1759086479" r:id="rId18"/>
+          <o:OLEObject Type="Embed" ProgID="Equation.3" ShapeID="_x0000_s2111" DrawAspect="Content" ObjectID="_1759086480" r:id="rId19"/>
+          <o:OLEObject Type="Embed" ProgID="Equation.3" ShapeID="_x0000_s2112" DrawAspect="Content" ObjectID="_1759086481" r:id="rId20"/>
         </w:pict>
       </w:r>
     </w:p>
@@ -3367,7 +4199,7 @@
           <v:shape id="_x0000_i1033" type="#_x0000_t75" style="width:39pt;height:36pt" o:ole="">
             <v:imagedata r:id="rId21" o:title=""/>
           </v:shape>
-          <o:OLEObject Type="Embed" ProgID="Equation.DSMT4" ShapeID="_x0000_i1033" DrawAspect="Content" ObjectID="_1728231798" r:id="rId22"/>
+          <o:OLEObject Type="Embed" ProgID="Equation.DSMT4" ShapeID="_x0000_i1033" DrawAspect="Content" ObjectID="_1759086474" r:id="rId22"/>
         </w:object>
       </w:r>
     </w:p>
@@ -3538,7 +4370,7 @@
 </file>
 
 <file path=word/endnotes.xml><?xml version="1.0" encoding="utf-8"?>
-<w:endnotes xmlns:wpc="http://schemas.microsoft.com/office/word/2010/wordprocessingCanvas" xmlns:cx="http://schemas.microsoft.com/office/drawing/2014/chartex" xmlns:cx1="http://schemas.microsoft.com/office/drawing/2015/9/8/chartex" xmlns:cx2="http://schemas.microsoft.com/office/drawing/2015/10/21/chartex" xmlns:cx3="http://schemas.microsoft.com/office/drawing/2016/5/9/chartex" xmlns:cx4="http://schemas.microsoft.com/office/drawing/2016/5/10/chartex" xmlns:cx5="http://schemas.microsoft.com/office/drawing/2016/5/11/chartex" xmlns:cx6="http://schemas.microsoft.com/office/drawing/2016/5/12/chartex" xmlns:cx7="http://schemas.microsoft.com/office/drawing/2016/5/13/chartex" xmlns:cx8="http://schemas.microsoft.com/office/drawing/2016/5/14/chartex" xmlns:mc="http://schemas.openxmlformats.org/markup-compatibility/2006" xmlns:aink="http://schemas.microsoft.com/office/drawing/2016/ink" xmlns:am3d="http://schemas.microsoft.com/office/drawing/2017/model3d" xmlns:o="urn:schemas-microsoft-com:office:office" xmlns:r="http://schemas.openxmlformats.org/officeDocument/2006/relationships" xmlns:m="http://schemas.openxmlformats.org/officeDocument/2006/math" xmlns:v="urn:schemas-microsoft-com:vml" xmlns:wp14="http://schemas.microsoft.com/office/word/2010/wordprocessingDrawing" xmlns:wp="http://schemas.openxmlformats.org/drawingml/2006/wordprocessingDrawing" xmlns:w10="urn:schemas-microsoft-com:office:word" xmlns:w="http://schemas.openxmlformats.org/wordprocessingml/2006/main" xmlns:w14="http://schemas.microsoft.com/office/word/2010/wordml" xmlns:w15="http://schemas.microsoft.com/office/word/2012/wordml" xmlns:w16cex="http://schemas.microsoft.com/office/word/2018/wordml/cex" xmlns:w16cid="http://schemas.microsoft.com/office/word/2016/wordml/cid" xmlns:w16="http://schemas.microsoft.com/office/word/2018/wordml" xmlns:w16sdtdh="http://schemas.microsoft.com/office/word/2020/wordml/sdtdatahash" xmlns:w16se="http://schemas.microsoft.com/office/word/2015/wordml/symex" xmlns:wpg="http://schemas.microsoft.com/office/word/2010/wordprocessingGroup" xmlns:wpi="http://schemas.microsoft.com/office/word/2010/wordprocessingInk" xmlns:wne="http://schemas.microsoft.com/office/word/2006/wordml" xmlns:wps="http://schemas.microsoft.com/office/word/2010/wordprocessingShape" mc:Ignorable="w14 w15 w16se w16cid w16 w16cex w16sdtdh wp14">
+<w:endnotes xmlns:wpc="http://schemas.microsoft.com/office/word/2010/wordprocessingCanvas" xmlns:cx="http://schemas.microsoft.com/office/drawing/2014/chartex" xmlns:cx1="http://schemas.microsoft.com/office/drawing/2015/9/8/chartex" xmlns:cx2="http://schemas.microsoft.com/office/drawing/2015/10/21/chartex" xmlns:cx3="http://schemas.microsoft.com/office/drawing/2016/5/9/chartex" xmlns:cx4="http://schemas.microsoft.com/office/drawing/2016/5/10/chartex" xmlns:cx5="http://schemas.microsoft.com/office/drawing/2016/5/11/chartex" xmlns:cx6="http://schemas.microsoft.com/office/drawing/2016/5/12/chartex" xmlns:cx7="http://schemas.microsoft.com/office/drawing/2016/5/13/chartex" xmlns:cx8="http://schemas.microsoft.com/office/drawing/2016/5/14/chartex" xmlns:mc="http://schemas.openxmlformats.org/markup-compatibility/2006" xmlns:aink="http://schemas.microsoft.com/office/drawing/2016/ink" xmlns:am3d="http://schemas.microsoft.com/office/drawing/2017/model3d" xmlns:o="urn:schemas-microsoft-com:office:office" xmlns:oel="http://schemas.microsoft.com/office/2019/extlst" xmlns:r="http://schemas.openxmlformats.org/officeDocument/2006/relationships" xmlns:m="http://schemas.openxmlformats.org/officeDocument/2006/math" xmlns:v="urn:schemas-microsoft-com:vml" xmlns:wp14="http://schemas.microsoft.com/office/word/2010/wordprocessingDrawing" xmlns:wp="http://schemas.openxmlformats.org/drawingml/2006/wordprocessingDrawing" xmlns:w10="urn:schemas-microsoft-com:office:word" xmlns:w="http://schemas.openxmlformats.org/wordprocessingml/2006/main" xmlns:w14="http://schemas.microsoft.com/office/word/2010/wordml" xmlns:w15="http://schemas.microsoft.com/office/word/2012/wordml" xmlns:w16cex="http://schemas.microsoft.com/office/word/2018/wordml/cex" xmlns:w16cid="http://schemas.microsoft.com/office/word/2016/wordml/cid" xmlns:w16="http://schemas.microsoft.com/office/word/2018/wordml" xmlns:w16sdtdh="http://schemas.microsoft.com/office/word/2020/wordml/sdtdatahash" xmlns:w16se="http://schemas.microsoft.com/office/word/2015/wordml/symex" xmlns:wpg="http://schemas.microsoft.com/office/word/2010/wordprocessingGroup" xmlns:wpi="http://schemas.microsoft.com/office/word/2010/wordprocessingInk" xmlns:wne="http://schemas.microsoft.com/office/word/2006/wordml" xmlns:wps="http://schemas.microsoft.com/office/word/2010/wordprocessingShape" mc:Ignorable="w14 w15 w16se w16cid w16 w16cex w16sdtdh wp14">
   <w:endnote w:type="separator" w:id="-1">
     <w:p>
       <w:r>
@@ -3557,7 +4389,7 @@
 </file>
 
 <file path=word/footnotes.xml><?xml version="1.0" encoding="utf-8"?>
-<w:footnotes xmlns:wpc="http://schemas.microsoft.com/office/word/2010/wordprocessingCanvas" xmlns:cx="http://schemas.microsoft.com/office/drawing/2014/chartex" xmlns:cx1="http://schemas.microsoft.com/office/drawing/2015/9/8/chartex" xmlns:cx2="http://schemas.microsoft.com/office/drawing/2015/10/21/chartex" xmlns:cx3="http://schemas.microsoft.com/office/drawing/2016/5/9/chartex" xmlns:cx4="http://schemas.microsoft.com/office/drawing/2016/5/10/chartex" xmlns:cx5="http://schemas.microsoft.com/office/drawing/2016/5/11/chartex" xmlns:cx6="http://schemas.microsoft.com/office/drawing/2016/5/12/chartex" xmlns:cx7="http://schemas.microsoft.com/office/drawing/2016/5/13/chartex" xmlns:cx8="http://schemas.microsoft.com/office/drawing/2016/5/14/chartex" xmlns:mc="http://schemas.openxmlformats.org/markup-compatibility/2006" xmlns:aink="http://schemas.microsoft.com/office/drawing/2016/ink" xmlns:am3d="http://schemas.microsoft.com/office/drawing/2017/model3d" xmlns:o="urn:schemas-microsoft-com:office:office" xmlns:r="http://schemas.openxmlformats.org/officeDocument/2006/relationships" xmlns:m="http://schemas.openxmlformats.org/officeDocument/2006/math" xmlns:v="urn:schemas-microsoft-com:vml" xmlns:wp14="http://schemas.microsoft.com/office/word/2010/wordprocessingDrawing" xmlns:wp="http://schemas.openxmlformats.org/drawingml/2006/wordprocessingDrawing" xmlns:w10="urn:schemas-microsoft-com:office:word" xmlns:w="http://schemas.openxmlformats.org/wordprocessingml/2006/main" xmlns:w14="http://schemas.microsoft.com/office/word/2010/wordml" xmlns:w15="http://schemas.microsoft.com/office/word/2012/wordml" xmlns:w16cex="http://schemas.microsoft.com/office/word/2018/wordml/cex" xmlns:w16cid="http://schemas.microsoft.com/office/word/2016/wordml/cid" xmlns:w16="http://schemas.microsoft.com/office/word/2018/wordml" xmlns:w16sdtdh="http://schemas.microsoft.com/office/word/2020/wordml/sdtdatahash" xmlns:w16se="http://schemas.microsoft.com/office/word/2015/wordml/symex" xmlns:wpg="http://schemas.microsoft.com/office/word/2010/wordprocessingGroup" xmlns:wpi="http://schemas.microsoft.com/office/word/2010/wordprocessingInk" xmlns:wne="http://schemas.microsoft.com/office/word/2006/wordml" xmlns:wps="http://schemas.microsoft.com/office/word/2010/wordprocessingShape" mc:Ignorable="w14 w15 w16se w16cid w16 w16cex w16sdtdh wp14">
+<w:footnotes xmlns:wpc="http://schemas.microsoft.com/office/word/2010/wordprocessingCanvas" xmlns:cx="http://schemas.microsoft.com/office/drawing/2014/chartex" xmlns:cx1="http://schemas.microsoft.com/office/drawing/2015/9/8/chartex" xmlns:cx2="http://schemas.microsoft.com/office/drawing/2015/10/21/chartex" xmlns:cx3="http://schemas.microsoft.com/office/drawing/2016/5/9/chartex" xmlns:cx4="http://schemas.microsoft.com/office/drawing/2016/5/10/chartex" xmlns:cx5="http://schemas.microsoft.com/office/drawing/2016/5/11/chartex" xmlns:cx6="http://schemas.microsoft.com/office/drawing/2016/5/12/chartex" xmlns:cx7="http://schemas.microsoft.com/office/drawing/2016/5/13/chartex" xmlns:cx8="http://schemas.microsoft.com/office/drawing/2016/5/14/chartex" xmlns:mc="http://schemas.openxmlformats.org/markup-compatibility/2006" xmlns:aink="http://schemas.microsoft.com/office/drawing/2016/ink" xmlns:am3d="http://schemas.microsoft.com/office/drawing/2017/model3d" xmlns:o="urn:schemas-microsoft-com:office:office" xmlns:oel="http://schemas.microsoft.com/office/2019/extlst" xmlns:r="http://schemas.openxmlformats.org/officeDocument/2006/relationships" xmlns:m="http://schemas.openxmlformats.org/officeDocument/2006/math" xmlns:v="urn:schemas-microsoft-com:vml" xmlns:wp14="http://schemas.microsoft.com/office/word/2010/wordprocessingDrawing" xmlns:wp="http://schemas.openxmlformats.org/drawingml/2006/wordprocessingDrawing" xmlns:w10="urn:schemas-microsoft-com:office:word" xmlns:w="http://schemas.openxmlformats.org/wordprocessingml/2006/main" xmlns:w14="http://schemas.microsoft.com/office/word/2010/wordml" xmlns:w15="http://schemas.microsoft.com/office/word/2012/wordml" xmlns:w16cex="http://schemas.microsoft.com/office/word/2018/wordml/cex" xmlns:w16cid="http://schemas.microsoft.com/office/word/2016/wordml/cid" xmlns:w16="http://schemas.microsoft.com/office/word/2018/wordml" xmlns:w16sdtdh="http://schemas.microsoft.com/office/word/2020/wordml/sdtdatahash" xmlns:w16se="http://schemas.microsoft.com/office/word/2015/wordml/symex" xmlns:wpg="http://schemas.microsoft.com/office/word/2010/wordprocessingGroup" xmlns:wpi="http://schemas.microsoft.com/office/word/2010/wordprocessingInk" xmlns:wne="http://schemas.microsoft.com/office/word/2006/wordml" xmlns:wps="http://schemas.microsoft.com/office/word/2010/wordprocessingShape" mc:Ignorable="w14 w15 w16se w16cid w16 w16cex w16sdtdh wp14">
   <w:footnote w:type="separator" w:id="-1">
     <w:p>
       <w:r>
@@ -3576,7 +4408,7 @@
 </file>
 
 <file path=word/numbering.xml><?xml version="1.0" encoding="utf-8"?>
-<w:numbering xmlns:wpc="http://schemas.microsoft.com/office/word/2010/wordprocessingCanvas" xmlns:cx="http://schemas.microsoft.com/office/drawing/2014/chartex" xmlns:cx1="http://schemas.microsoft.com/office/drawing/2015/9/8/chartex" xmlns:cx2="http://schemas.microsoft.com/office/drawing/2015/10/21/chartex" xmlns:cx3="http://schemas.microsoft.com/office/drawing/2016/5/9/chartex" xmlns:cx4="http://schemas.microsoft.com/office/drawing/2016/5/10/chartex" xmlns:cx5="http://schemas.microsoft.com/office/drawing/2016/5/11/chartex" xmlns:cx6="http://schemas.microsoft.com/office/drawing/2016/5/12/chartex" xmlns:cx7="http://schemas.microsoft.com/office/drawing/2016/5/13/chartex" xmlns:cx8="http://schemas.microsoft.com/office/drawing/2016/5/14/chartex" xmlns:mc="http://schemas.openxmlformats.org/markup-compatibility/2006" xmlns:aink="http://schemas.microsoft.com/office/drawing/2016/ink" xmlns:am3d="http://schemas.microsoft.com/office/drawing/2017/model3d" xmlns:o="urn:schemas-microsoft-com:office:office" xmlns:r="http://schemas.openxmlformats.org/officeDocument/2006/relationships" xmlns:m="http://schemas.openxmlformats.org/officeDocument/2006/math" xmlns:v="urn:schemas-microsoft-com:vml" xmlns:wp14="http://schemas.microsoft.com/office/word/2010/wordprocessingDrawing" xmlns:wp="http://schemas.openxmlformats.org/drawingml/2006/wordprocessingDrawing" xmlns:w10="urn:schemas-microsoft-com:office:word" xmlns:w="http://schemas.openxmlformats.org/wordprocessingml/2006/main" xmlns:w14="http://schemas.microsoft.com/office/word/2010/wordml" xmlns:w15="http://schemas.microsoft.com/office/word/2012/wordml" xmlns:w16cex="http://schemas.microsoft.com/office/word/2018/wordml/cex" xmlns:w16cid="http://schemas.microsoft.com/office/word/2016/wordml/cid" xmlns:w16="http://schemas.microsoft.com/office/word/2018/wordml" xmlns:w16sdtdh="http://schemas.microsoft.com/office/word/2020/wordml/sdtdatahash" xmlns:w16se="http://schemas.microsoft.com/office/word/2015/wordml/symex" xmlns:wpg="http://schemas.microsoft.com/office/word/2010/wordprocessingGroup" xmlns:wpi="http://schemas.microsoft.com/office/word/2010/wordprocessingInk" xmlns:wne="http://schemas.microsoft.com/office/word/2006/wordml" xmlns:wps="http://schemas.microsoft.com/office/word/2010/wordprocessingShape" mc:Ignorable="w14 w15 w16se w16cid w16 w16cex w16sdtdh wp14">
+<w:numbering xmlns:wpc="http://schemas.microsoft.com/office/word/2010/wordprocessingCanvas" xmlns:cx="http://schemas.microsoft.com/office/drawing/2014/chartex" xmlns:cx1="http://schemas.microsoft.com/office/drawing/2015/9/8/chartex" xmlns:cx2="http://schemas.microsoft.com/office/drawing/2015/10/21/chartex" xmlns:cx3="http://schemas.microsoft.com/office/drawing/2016/5/9/chartex" xmlns:cx4="http://schemas.microsoft.com/office/drawing/2016/5/10/chartex" xmlns:cx5="http://schemas.microsoft.com/office/drawing/2016/5/11/chartex" xmlns:cx6="http://schemas.microsoft.com/office/drawing/2016/5/12/chartex" xmlns:cx7="http://schemas.microsoft.com/office/drawing/2016/5/13/chartex" xmlns:cx8="http://schemas.microsoft.com/office/drawing/2016/5/14/chartex" xmlns:mc="http://schemas.openxmlformats.org/markup-compatibility/2006" xmlns:aink="http://schemas.microsoft.com/office/drawing/2016/ink" xmlns:am3d="http://schemas.microsoft.com/office/drawing/2017/model3d" xmlns:o="urn:schemas-microsoft-com:office:office" xmlns:oel="http://schemas.microsoft.com/office/2019/extlst" xmlns:r="http://schemas.openxmlformats.org/officeDocument/2006/relationships" xmlns:m="http://schemas.openxmlformats.org/officeDocument/2006/math" xmlns:v="urn:schemas-microsoft-com:vml" xmlns:wp14="http://schemas.microsoft.com/office/word/2010/wordprocessingDrawing" xmlns:wp="http://schemas.openxmlformats.org/drawingml/2006/wordprocessingDrawing" xmlns:w10="urn:schemas-microsoft-com:office:word" xmlns:w="http://schemas.openxmlformats.org/wordprocessingml/2006/main" xmlns:w14="http://schemas.microsoft.com/office/word/2010/wordml" xmlns:w15="http://schemas.microsoft.com/office/word/2012/wordml" xmlns:w16cex="http://schemas.microsoft.com/office/word/2018/wordml/cex" xmlns:w16cid="http://schemas.microsoft.com/office/word/2016/wordml/cid" xmlns:w16="http://schemas.microsoft.com/office/word/2018/wordml" xmlns:w16sdtdh="http://schemas.microsoft.com/office/word/2020/wordml/sdtdatahash" xmlns:w16se="http://schemas.microsoft.com/office/word/2015/wordml/symex" xmlns:wpg="http://schemas.microsoft.com/office/word/2010/wordprocessingGroup" xmlns:wpi="http://schemas.microsoft.com/office/word/2010/wordprocessingInk" xmlns:wne="http://schemas.microsoft.com/office/word/2006/wordml" xmlns:wps="http://schemas.microsoft.com/office/word/2010/wordprocessingShape" mc:Ignorable="w14 w15 w16se w16cid w16 w16cex w16sdtdh wp14">
   <w:abstractNum w:abstractNumId="0" w15:restartNumberingAfterBreak="0">
     <w:nsid w:val="0638370C"/>
     <w:multiLevelType w:val="hybridMultilevel"/>
@@ -4999,46 +5831,46 @@
       </w:pPr>
     </w:lvl>
   </w:abstractNum>
-  <w:num w:numId="1">
+  <w:num w:numId="1" w16cid:durableId="1377202014">
     <w:abstractNumId w:val="4"/>
   </w:num>
-  <w:num w:numId="2">
+  <w:num w:numId="2" w16cid:durableId="1726098638">
     <w:abstractNumId w:val="6"/>
   </w:num>
-  <w:num w:numId="3">
+  <w:num w:numId="3" w16cid:durableId="1425960396">
     <w:abstractNumId w:val="1"/>
   </w:num>
-  <w:num w:numId="4">
+  <w:num w:numId="4" w16cid:durableId="53703317">
     <w:abstractNumId w:val="7"/>
   </w:num>
-  <w:num w:numId="5">
+  <w:num w:numId="5" w16cid:durableId="676077710">
     <w:abstractNumId w:val="0"/>
   </w:num>
-  <w:num w:numId="6">
+  <w:num w:numId="6" w16cid:durableId="944963872">
     <w:abstractNumId w:val="11"/>
   </w:num>
-  <w:num w:numId="7">
+  <w:num w:numId="7" w16cid:durableId="1895845786">
     <w:abstractNumId w:val="2"/>
   </w:num>
-  <w:num w:numId="8">
+  <w:num w:numId="8" w16cid:durableId="1602571399">
     <w:abstractNumId w:val="9"/>
   </w:num>
-  <w:num w:numId="9">
+  <w:num w:numId="9" w16cid:durableId="209345752">
     <w:abstractNumId w:val="12"/>
   </w:num>
-  <w:num w:numId="10">
+  <w:num w:numId="10" w16cid:durableId="1729955663">
     <w:abstractNumId w:val="8"/>
   </w:num>
-  <w:num w:numId="11">
+  <w:num w:numId="11" w16cid:durableId="1848516931">
     <w:abstractNumId w:val="13"/>
   </w:num>
-  <w:num w:numId="12">
+  <w:num w:numId="12" w16cid:durableId="1433743992">
     <w:abstractNumId w:val="10"/>
   </w:num>
-  <w:num w:numId="13">
+  <w:num w:numId="13" w16cid:durableId="829100720">
     <w:abstractNumId w:val="3"/>
   </w:num>
-  <w:num w:numId="14">
+  <w:num w:numId="14" w16cid:durableId="1974016873">
     <w:abstractNumId w:val="5"/>
   </w:num>
 </w:numbering>
@@ -5210,7 +6042,7 @@
     <w:lsdException w:name="Table Web 2" w:semiHidden="1" w:unhideWhenUsed="1"/>
     <w:lsdException w:name="Table Web 3" w:semiHidden="1" w:unhideWhenUsed="1"/>
     <w:lsdException w:name="Balloon Text" w:semiHidden="1" w:unhideWhenUsed="1"/>
-    <w:lsdException w:name="Table Grid" w:semiHidden="1" w:uiPriority="39" w:unhideWhenUsed="1"/>
+    <w:lsdException w:name="Table Grid" w:uiPriority="39"/>
     <w:lsdException w:name="Table Theme" w:semiHidden="1" w:unhideWhenUsed="1"/>
     <w:lsdException w:name="Placeholder Text" w:semiHidden="1"/>
     <w:lsdException w:name="No Spacing" w:uiPriority="1" w:qFormat="1"/>
@@ -5587,7 +6419,6 @@
     <w:basedOn w:val="a"/>
     <w:link w:val="aa"/>
     <w:uiPriority w:val="99"/>
-    <w:semiHidden/>
     <w:unhideWhenUsed/>
     <w:rsid w:val="00590E9B"/>
     <w:pPr>
@@ -5607,7 +6438,6 @@
     <w:basedOn w:val="a0"/>
     <w:link w:val="a9"/>
     <w:uiPriority w:val="99"/>
-    <w:semiHidden/>
     <w:rsid w:val="00590E9B"/>
     <w:rPr>
       <w:kern w:val="2"/>
@@ -5618,7 +6448,6 @@
     <w:basedOn w:val="a"/>
     <w:link w:val="ac"/>
     <w:uiPriority w:val="99"/>
-    <w:semiHidden/>
     <w:unhideWhenUsed/>
     <w:rsid w:val="00590E9B"/>
     <w:pPr>
@@ -5638,7 +6467,6 @@
     <w:basedOn w:val="a0"/>
     <w:link w:val="ab"/>
     <w:uiPriority w:val="99"/>
-    <w:semiHidden/>
     <w:rsid w:val="00590E9B"/>
     <w:rPr>
       <w:kern w:val="2"/>
